--- a/documentation/src/withdrive_OWASP_report.docx
+++ b/documentation/src/withdrive_OWASP_report.docx
@@ -222,8 +222,14 @@
       <w:pPr>
         <w:spacing w:after="160" w:line="259" w:lineRule="auto"/>
         <w:jc w:val="left"/>
+        <w:rPr>
+          <w:rFonts w:ascii="Times New Roman" w:hAnsi="Times New Roman"/>
+        </w:rPr>
       </w:pPr>
       <w:r>
+        <w:rPr>
+          <w:rFonts w:ascii="Times New Roman" w:hAnsi="Times New Roman"/>
+        </w:rPr>
         <w:br w:type="page"/>
       </w:r>
     </w:p>
@@ -244,9 +250,2275 @@
         <w:t>OWASP top 10 report</w:t>
       </w:r>
     </w:p>
-    <w:p/>
+    <w:tbl>
+      <w:tblPr>
+        <w:tblStyle w:val="GridTable4"/>
+        <w:tblpPr w:leftFromText="180" w:rightFromText="180" w:vertAnchor="text" w:horzAnchor="page" w:tblpX="871" w:tblpY="1"/>
+        <w:tblW w:w="15384" w:type="dxa"/>
+        <w:tblLook w:val="04A0" w:firstRow="1" w:lastRow="0" w:firstColumn="1" w:lastColumn="0" w:noHBand="0" w:noVBand="1"/>
+      </w:tblPr>
+      <w:tblGrid>
+        <w:gridCol w:w="2349"/>
+        <w:gridCol w:w="1899"/>
+        <w:gridCol w:w="1417"/>
+        <w:gridCol w:w="1985"/>
+        <w:gridCol w:w="5727"/>
+        <w:gridCol w:w="2007"/>
+      </w:tblGrid>
+      <w:tr>
+        <w:trPr>
+          <w:cnfStyle w:val="100000000000" w:firstRow="1" w:lastRow="0" w:firstColumn="0" w:lastColumn="0" w:oddVBand="0" w:evenVBand="0" w:oddHBand="0" w:evenHBand="0" w:firstRowFirstColumn="0" w:firstRowLastColumn="0" w:lastRowFirstColumn="0" w:lastRowLastColumn="0"/>
+          <w:trHeight w:val="754"/>
+        </w:trPr>
+        <w:tc>
+          <w:tcPr>
+            <w:cnfStyle w:val="001000000000" w:firstRow="0" w:lastRow="0" w:firstColumn="1" w:lastColumn="0" w:oddVBand="0" w:evenVBand="0" w:oddHBand="0" w:evenHBand="0" w:firstRowFirstColumn="0" w:firstRowLastColumn="0" w:lastRowFirstColumn="0" w:lastRowLastColumn="0"/>
+            <w:tcW w:w="2349" w:type="dxa"/>
+          </w:tcPr>
+          <w:p>
+            <w:pPr>
+              <w:jc w:val="center"/>
+              <w:rPr>
+                <w:rFonts w:ascii="Times New Roman" w:hAnsi="Times New Roman"/>
+                <w:sz w:val="28"/>
+                <w:szCs w:val="28"/>
+              </w:rPr>
+            </w:pPr>
+          </w:p>
+        </w:tc>
+        <w:tc>
+          <w:tcPr>
+            <w:tcW w:w="1899" w:type="dxa"/>
+            <w:hideMark/>
+          </w:tcPr>
+          <w:p>
+            <w:pPr>
+              <w:jc w:val="center"/>
+              <w:cnfStyle w:val="100000000000" w:firstRow="1" w:lastRow="0" w:firstColumn="0" w:lastColumn="0" w:oddVBand="0" w:evenVBand="0" w:oddHBand="0" w:evenHBand="0" w:firstRowFirstColumn="0" w:firstRowLastColumn="0" w:lastRowFirstColumn="0" w:lastRowLastColumn="0"/>
+              <w:rPr>
+                <w:rFonts w:ascii="Times New Roman" w:hAnsi="Times New Roman"/>
+                <w:sz w:val="28"/>
+                <w:szCs w:val="28"/>
+              </w:rPr>
+            </w:pPr>
+            <w:r>
+              <w:rPr>
+                <w:rFonts w:ascii="Times New Roman" w:hAnsi="Times New Roman"/>
+                <w:sz w:val="28"/>
+                <w:szCs w:val="28"/>
+              </w:rPr>
+              <w:t>Likelihood</w:t>
+            </w:r>
+          </w:p>
+        </w:tc>
+        <w:tc>
+          <w:tcPr>
+            <w:tcW w:w="1417" w:type="dxa"/>
+            <w:hideMark/>
+          </w:tcPr>
+          <w:p>
+            <w:pPr>
+              <w:jc w:val="center"/>
+              <w:cnfStyle w:val="100000000000" w:firstRow="1" w:lastRow="0" w:firstColumn="0" w:lastColumn="0" w:oddVBand="0" w:evenVBand="0" w:oddHBand="0" w:evenHBand="0" w:firstRowFirstColumn="0" w:firstRowLastColumn="0" w:lastRowFirstColumn="0" w:lastRowLastColumn="0"/>
+              <w:rPr>
+                <w:rFonts w:ascii="Times New Roman" w:hAnsi="Times New Roman"/>
+                <w:b w:val="0"/>
+                <w:bCs w:val="0"/>
+                <w:sz w:val="28"/>
+                <w:szCs w:val="28"/>
+              </w:rPr>
+            </w:pPr>
+            <w:r>
+              <w:rPr>
+                <w:rFonts w:ascii="Times New Roman" w:hAnsi="Times New Roman"/>
+                <w:sz w:val="28"/>
+                <w:szCs w:val="28"/>
+              </w:rPr>
+              <w:t>Impact</w:t>
+            </w:r>
+          </w:p>
+        </w:tc>
+        <w:tc>
+          <w:tcPr>
+            <w:tcW w:w="1985" w:type="dxa"/>
+            <w:hideMark/>
+          </w:tcPr>
+          <w:p>
+            <w:pPr>
+              <w:jc w:val="center"/>
+              <w:cnfStyle w:val="100000000000" w:firstRow="1" w:lastRow="0" w:firstColumn="0" w:lastColumn="0" w:oddVBand="0" w:evenVBand="0" w:oddHBand="0" w:evenHBand="0" w:firstRowFirstColumn="0" w:firstRowLastColumn="0" w:lastRowFirstColumn="0" w:lastRowLastColumn="0"/>
+              <w:rPr>
+                <w:rFonts w:ascii="Times New Roman" w:hAnsi="Times New Roman"/>
+                <w:sz w:val="28"/>
+                <w:szCs w:val="28"/>
+              </w:rPr>
+            </w:pPr>
+            <w:r>
+              <w:rPr>
+                <w:rFonts w:ascii="Times New Roman" w:hAnsi="Times New Roman"/>
+                <w:sz w:val="28"/>
+                <w:szCs w:val="28"/>
+              </w:rPr>
+              <w:t>Risk</w:t>
+            </w:r>
+          </w:p>
+        </w:tc>
+        <w:tc>
+          <w:tcPr>
+            <w:tcW w:w="5727" w:type="dxa"/>
+            <w:hideMark/>
+          </w:tcPr>
+          <w:p>
+            <w:pPr>
+              <w:jc w:val="center"/>
+              <w:cnfStyle w:val="100000000000" w:firstRow="1" w:lastRow="0" w:firstColumn="0" w:lastColumn="0" w:oddVBand="0" w:evenVBand="0" w:oddHBand="0" w:evenHBand="0" w:firstRowFirstColumn="0" w:firstRowLastColumn="0" w:lastRowFirstColumn="0" w:lastRowLastColumn="0"/>
+              <w:rPr>
+                <w:rFonts w:ascii="Times New Roman" w:hAnsi="Times New Roman"/>
+                <w:sz w:val="28"/>
+                <w:szCs w:val="28"/>
+              </w:rPr>
+            </w:pPr>
+            <w:r>
+              <w:rPr>
+                <w:rFonts w:ascii="Times New Roman" w:hAnsi="Times New Roman"/>
+                <w:sz w:val="28"/>
+                <w:szCs w:val="28"/>
+              </w:rPr>
+              <w:t>Actions</w:t>
+            </w:r>
+          </w:p>
+        </w:tc>
+        <w:tc>
+          <w:tcPr>
+            <w:tcW w:w="2007" w:type="dxa"/>
+            <w:hideMark/>
+          </w:tcPr>
+          <w:p>
+            <w:pPr>
+              <w:jc w:val="center"/>
+              <w:cnfStyle w:val="100000000000" w:firstRow="1" w:lastRow="0" w:firstColumn="0" w:lastColumn="0" w:oddVBand="0" w:evenVBand="0" w:oddHBand="0" w:evenHBand="0" w:firstRowFirstColumn="0" w:firstRowLastColumn="0" w:lastRowFirstColumn="0" w:lastRowLastColumn="0"/>
+              <w:rPr>
+                <w:rFonts w:ascii="Times New Roman" w:hAnsi="Times New Roman"/>
+                <w:sz w:val="28"/>
+                <w:szCs w:val="28"/>
+              </w:rPr>
+            </w:pPr>
+            <w:r>
+              <w:rPr>
+                <w:rFonts w:ascii="Times New Roman" w:hAnsi="Times New Roman"/>
+                <w:sz w:val="28"/>
+                <w:szCs w:val="28"/>
+              </w:rPr>
+              <w:t>Planned</w:t>
+            </w:r>
+          </w:p>
+        </w:tc>
+      </w:tr>
+      <w:tr>
+        <w:trPr>
+          <w:cnfStyle w:val="000000100000" w:firstRow="0" w:lastRow="0" w:firstColumn="0" w:lastColumn="0" w:oddVBand="0" w:evenVBand="0" w:oddHBand="1" w:evenHBand="0" w:firstRowFirstColumn="0" w:firstRowLastColumn="0" w:lastRowFirstColumn="0" w:lastRowLastColumn="0"/>
+          <w:trHeight w:val="386"/>
+        </w:trPr>
+        <w:tc>
+          <w:tcPr>
+            <w:cnfStyle w:val="001000000000" w:firstRow="0" w:lastRow="0" w:firstColumn="1" w:lastColumn="0" w:oddVBand="0" w:evenVBand="0" w:oddHBand="0" w:evenHBand="0" w:firstRowFirstColumn="0" w:firstRowLastColumn="0" w:lastRowFirstColumn="0" w:lastRowLastColumn="0"/>
+            <w:tcW w:w="2349" w:type="dxa"/>
+            <w:hideMark/>
+          </w:tcPr>
+          <w:p>
+            <w:pPr>
+              <w:jc w:val="center"/>
+              <w:rPr>
+                <w:rFonts w:ascii="Times New Roman" w:hAnsi="Times New Roman"/>
+                <w:sz w:val="24"/>
+                <w:szCs w:val="22"/>
+              </w:rPr>
+            </w:pPr>
+            <w:hyperlink r:id="rId5" w:history="1">
+              <w:r>
+                <w:rPr>
+                  <w:rStyle w:val="Hyperlink"/>
+                  <w:rFonts w:ascii="Times New Roman" w:eastAsiaTheme="majorEastAsia" w:hAnsi="Times New Roman"/>
+                  <w:b w:val="0"/>
+                  <w:bCs w:val="0"/>
+                  <w:sz w:val="24"/>
+                  <w:szCs w:val="22"/>
+                  <w:shd w:val="clear" w:color="auto" w:fill="FFFFFF"/>
+                </w:rPr>
+                <w:t>A01:2021-Broken Access Control</w:t>
+              </w:r>
+            </w:hyperlink>
+          </w:p>
+        </w:tc>
+        <w:tc>
+          <w:tcPr>
+            <w:tcW w:w="1899" w:type="dxa"/>
+            <w:hideMark/>
+          </w:tcPr>
+          <w:p>
+            <w:pPr>
+              <w:jc w:val="center"/>
+              <w:cnfStyle w:val="000000100000" w:firstRow="0" w:lastRow="0" w:firstColumn="0" w:lastColumn="0" w:oddVBand="0" w:evenVBand="0" w:oddHBand="1" w:evenHBand="0" w:firstRowFirstColumn="0" w:firstRowLastColumn="0" w:lastRowFirstColumn="0" w:lastRowLastColumn="0"/>
+              <w:rPr>
+                <w:rFonts w:ascii="Times New Roman" w:hAnsi="Times New Roman"/>
+                <w:sz w:val="28"/>
+                <w:szCs w:val="28"/>
+              </w:rPr>
+            </w:pPr>
+            <w:r>
+              <w:rPr>
+                <w:rFonts w:ascii="Times New Roman" w:hAnsi="Times New Roman"/>
+                <w:sz w:val="28"/>
+                <w:szCs w:val="28"/>
+              </w:rPr>
+              <w:t>Likely</w:t>
+            </w:r>
+          </w:p>
+        </w:tc>
+        <w:tc>
+          <w:tcPr>
+            <w:tcW w:w="1417" w:type="dxa"/>
+            <w:hideMark/>
+          </w:tcPr>
+          <w:p>
+            <w:pPr>
+              <w:jc w:val="center"/>
+              <w:cnfStyle w:val="000000100000" w:firstRow="0" w:lastRow="0" w:firstColumn="0" w:lastColumn="0" w:oddVBand="0" w:evenVBand="0" w:oddHBand="1" w:evenHBand="0" w:firstRowFirstColumn="0" w:firstRowLastColumn="0" w:lastRowFirstColumn="0" w:lastRowLastColumn="0"/>
+              <w:rPr>
+                <w:rFonts w:ascii="Times New Roman" w:hAnsi="Times New Roman"/>
+                <w:sz w:val="28"/>
+                <w:szCs w:val="28"/>
+              </w:rPr>
+            </w:pPr>
+            <w:r>
+              <w:rPr>
+                <w:rFonts w:ascii="Times New Roman" w:hAnsi="Times New Roman"/>
+                <w:sz w:val="28"/>
+                <w:szCs w:val="28"/>
+              </w:rPr>
+              <w:t>Severe</w:t>
+            </w:r>
+          </w:p>
+        </w:tc>
+        <w:tc>
+          <w:tcPr>
+            <w:tcW w:w="1985" w:type="dxa"/>
+            <w:hideMark/>
+          </w:tcPr>
+          <w:p>
+            <w:pPr>
+              <w:jc w:val="center"/>
+              <w:cnfStyle w:val="000000100000" w:firstRow="0" w:lastRow="0" w:firstColumn="0" w:lastColumn="0" w:oddVBand="0" w:evenVBand="0" w:oddHBand="1" w:evenHBand="0" w:firstRowFirstColumn="0" w:firstRowLastColumn="0" w:lastRowFirstColumn="0" w:lastRowLastColumn="0"/>
+              <w:rPr>
+                <w:rFonts w:ascii="Times New Roman" w:hAnsi="Times New Roman"/>
+                <w:color w:val="FF0000"/>
+                <w:sz w:val="28"/>
+                <w:szCs w:val="28"/>
+              </w:rPr>
+            </w:pPr>
+            <w:r>
+              <w:rPr>
+                <w:rFonts w:ascii="Times New Roman" w:hAnsi="Times New Roman"/>
+                <w:color w:val="FF0000"/>
+                <w:sz w:val="28"/>
+                <w:szCs w:val="28"/>
+              </w:rPr>
+              <w:t>High</w:t>
+            </w:r>
+          </w:p>
+        </w:tc>
+        <w:tc>
+          <w:tcPr>
+            <w:tcW w:w="5727" w:type="dxa"/>
+            <w:hideMark/>
+          </w:tcPr>
+          <w:p>
+            <w:pPr>
+              <w:cnfStyle w:val="000000100000" w:firstRow="0" w:lastRow="0" w:firstColumn="0" w:lastColumn="0" w:oddVBand="0" w:evenVBand="0" w:oddHBand="1" w:evenHBand="0" w:firstRowFirstColumn="0" w:firstRowLastColumn="0" w:lastRowFirstColumn="0" w:lastRowLastColumn="0"/>
+              <w:rPr>
+                <w:rFonts w:ascii="Times New Roman" w:hAnsi="Times New Roman"/>
+                <w:sz w:val="28"/>
+                <w:szCs w:val="28"/>
+              </w:rPr>
+            </w:pPr>
+            <w:r>
+              <w:rPr>
+                <w:rFonts w:ascii="Times New Roman" w:hAnsi="Times New Roman"/>
+                <w:sz w:val="28"/>
+                <w:szCs w:val="28"/>
+              </w:rPr>
+              <w:t>Use of access control instead of CORS, due to the limitations in the technology.</w:t>
+            </w:r>
+          </w:p>
+        </w:tc>
+        <w:tc>
+          <w:tcPr>
+            <w:tcW w:w="2007" w:type="dxa"/>
+            <w:hideMark/>
+          </w:tcPr>
+          <w:p>
+            <w:pPr>
+              <w:jc w:val="center"/>
+              <w:cnfStyle w:val="000000100000" w:firstRow="0" w:lastRow="0" w:firstColumn="0" w:lastColumn="0" w:oddVBand="0" w:evenVBand="0" w:oddHBand="1" w:evenHBand="0" w:firstRowFirstColumn="0" w:firstRowLastColumn="0" w:lastRowFirstColumn="0" w:lastRowLastColumn="0"/>
+              <w:rPr>
+                <w:rFonts w:ascii="Times New Roman" w:hAnsi="Times New Roman"/>
+                <w:sz w:val="28"/>
+                <w:szCs w:val="28"/>
+              </w:rPr>
+            </w:pPr>
+            <w:r>
+              <w:rPr>
+                <w:rFonts w:ascii="Times New Roman" w:hAnsi="Times New Roman"/>
+                <w:sz w:val="28"/>
+                <w:szCs w:val="28"/>
+              </w:rPr>
+              <w:t>N/A</w:t>
+            </w:r>
+          </w:p>
+        </w:tc>
+      </w:tr>
+      <w:tr>
+        <w:trPr>
+          <w:trHeight w:val="376"/>
+        </w:trPr>
+        <w:tc>
+          <w:tcPr>
+            <w:cnfStyle w:val="001000000000" w:firstRow="0" w:lastRow="0" w:firstColumn="1" w:lastColumn="0" w:oddVBand="0" w:evenVBand="0" w:oddHBand="0" w:evenHBand="0" w:firstRowFirstColumn="0" w:firstRowLastColumn="0" w:lastRowFirstColumn="0" w:lastRowLastColumn="0"/>
+            <w:tcW w:w="2349" w:type="dxa"/>
+            <w:hideMark/>
+          </w:tcPr>
+          <w:p>
+            <w:pPr>
+              <w:jc w:val="center"/>
+              <w:rPr>
+                <w:rFonts w:ascii="Times New Roman" w:hAnsi="Times New Roman"/>
+                <w:sz w:val="24"/>
+                <w:szCs w:val="22"/>
+              </w:rPr>
+            </w:pPr>
+            <w:hyperlink r:id="rId6" w:history="1">
+              <w:r>
+                <w:rPr>
+                  <w:rStyle w:val="Hyperlink"/>
+                  <w:rFonts w:ascii="Times New Roman" w:eastAsiaTheme="majorEastAsia" w:hAnsi="Times New Roman"/>
+                  <w:b w:val="0"/>
+                  <w:bCs w:val="0"/>
+                  <w:sz w:val="24"/>
+                  <w:szCs w:val="22"/>
+                  <w:shd w:val="clear" w:color="auto" w:fill="FFFFFF"/>
+                </w:rPr>
+                <w:t>A02:2021-Cryptographic Failures</w:t>
+              </w:r>
+            </w:hyperlink>
+          </w:p>
+        </w:tc>
+        <w:tc>
+          <w:tcPr>
+            <w:tcW w:w="1899" w:type="dxa"/>
+            <w:hideMark/>
+          </w:tcPr>
+          <w:p>
+            <w:pPr>
+              <w:jc w:val="center"/>
+              <w:cnfStyle w:val="000000000000" w:firstRow="0" w:lastRow="0" w:firstColumn="0" w:lastColumn="0" w:oddVBand="0" w:evenVBand="0" w:oddHBand="0" w:evenHBand="0" w:firstRowFirstColumn="0" w:firstRowLastColumn="0" w:lastRowFirstColumn="0" w:lastRowLastColumn="0"/>
+              <w:rPr>
+                <w:rFonts w:ascii="Times New Roman" w:hAnsi="Times New Roman"/>
+                <w:sz w:val="28"/>
+                <w:szCs w:val="28"/>
+              </w:rPr>
+            </w:pPr>
+            <w:r>
+              <w:rPr>
+                <w:rFonts w:ascii="Times New Roman" w:hAnsi="Times New Roman"/>
+                <w:sz w:val="28"/>
+                <w:szCs w:val="28"/>
+              </w:rPr>
+              <w:t>Low</w:t>
+            </w:r>
+          </w:p>
+        </w:tc>
+        <w:tc>
+          <w:tcPr>
+            <w:tcW w:w="1417" w:type="dxa"/>
+            <w:hideMark/>
+          </w:tcPr>
+          <w:p>
+            <w:pPr>
+              <w:jc w:val="center"/>
+              <w:cnfStyle w:val="000000000000" w:firstRow="0" w:lastRow="0" w:firstColumn="0" w:lastColumn="0" w:oddVBand="0" w:evenVBand="0" w:oddHBand="0" w:evenHBand="0" w:firstRowFirstColumn="0" w:firstRowLastColumn="0" w:lastRowFirstColumn="0" w:lastRowLastColumn="0"/>
+              <w:rPr>
+                <w:rFonts w:ascii="Times New Roman" w:hAnsi="Times New Roman"/>
+                <w:sz w:val="28"/>
+                <w:szCs w:val="28"/>
+              </w:rPr>
+            </w:pPr>
+            <w:r>
+              <w:rPr>
+                <w:rFonts w:ascii="Times New Roman" w:hAnsi="Times New Roman"/>
+                <w:sz w:val="28"/>
+                <w:szCs w:val="28"/>
+              </w:rPr>
+              <w:t>Low</w:t>
+            </w:r>
+          </w:p>
+        </w:tc>
+        <w:tc>
+          <w:tcPr>
+            <w:tcW w:w="1985" w:type="dxa"/>
+            <w:hideMark/>
+          </w:tcPr>
+          <w:p>
+            <w:pPr>
+              <w:jc w:val="center"/>
+              <w:cnfStyle w:val="000000000000" w:firstRow="0" w:lastRow="0" w:firstColumn="0" w:lastColumn="0" w:oddVBand="0" w:evenVBand="0" w:oddHBand="0" w:evenHBand="0" w:firstRowFirstColumn="0" w:firstRowLastColumn="0" w:lastRowFirstColumn="0" w:lastRowLastColumn="0"/>
+              <w:rPr>
+                <w:rFonts w:ascii="Times New Roman" w:hAnsi="Times New Roman"/>
+                <w:color w:val="00B050"/>
+                <w:sz w:val="28"/>
+                <w:szCs w:val="28"/>
+              </w:rPr>
+            </w:pPr>
+            <w:r>
+              <w:rPr>
+                <w:rFonts w:ascii="Times New Roman" w:hAnsi="Times New Roman"/>
+                <w:color w:val="00B050"/>
+                <w:sz w:val="28"/>
+                <w:szCs w:val="28"/>
+              </w:rPr>
+              <w:t>Low</w:t>
+            </w:r>
+          </w:p>
+        </w:tc>
+        <w:tc>
+          <w:tcPr>
+            <w:tcW w:w="5727" w:type="dxa"/>
+            <w:hideMark/>
+          </w:tcPr>
+          <w:p>
+            <w:pPr>
+              <w:cnfStyle w:val="000000000000" w:firstRow="0" w:lastRow="0" w:firstColumn="0" w:lastColumn="0" w:oddVBand="0" w:evenVBand="0" w:oddHBand="0" w:evenHBand="0" w:firstRowFirstColumn="0" w:firstRowLastColumn="0" w:lastRowFirstColumn="0" w:lastRowLastColumn="0"/>
+              <w:rPr>
+                <w:rFonts w:ascii="Times New Roman" w:hAnsi="Times New Roman"/>
+                <w:sz w:val="28"/>
+                <w:szCs w:val="28"/>
+              </w:rPr>
+            </w:pPr>
+            <w:r>
+              <w:rPr>
+                <w:rFonts w:ascii="Times New Roman" w:hAnsi="Times New Roman"/>
+                <w:sz w:val="28"/>
+                <w:szCs w:val="28"/>
+              </w:rPr>
+              <w:t>Usage of proper key management. (UUIDs)</w:t>
+            </w:r>
+            <w:r>
+              <w:rPr>
+                <w:rFonts w:ascii="Times New Roman" w:hAnsi="Times New Roman"/>
+                <w:sz w:val="28"/>
+                <w:szCs w:val="28"/>
+              </w:rPr>
+              <w:t xml:space="preserve">. Can be exploited </w:t>
+            </w:r>
+            <w:r>
+              <w:rPr>
+                <w:rFonts w:ascii="Times New Roman" w:hAnsi="Times New Roman"/>
+                <w:sz w:val="28"/>
+                <w:szCs w:val="28"/>
+              </w:rPr>
+              <w:t>with the ‘Sandwich attack’.</w:t>
+            </w:r>
+          </w:p>
+        </w:tc>
+        <w:tc>
+          <w:tcPr>
+            <w:tcW w:w="2007" w:type="dxa"/>
+            <w:hideMark/>
+          </w:tcPr>
+          <w:p>
+            <w:pPr>
+              <w:jc w:val="center"/>
+              <w:cnfStyle w:val="000000000000" w:firstRow="0" w:lastRow="0" w:firstColumn="0" w:lastColumn="0" w:oddVBand="0" w:evenVBand="0" w:oddHBand="0" w:evenHBand="0" w:firstRowFirstColumn="0" w:firstRowLastColumn="0" w:lastRowFirstColumn="0" w:lastRowLastColumn="0"/>
+              <w:rPr>
+                <w:rFonts w:ascii="Times New Roman" w:hAnsi="Times New Roman"/>
+                <w:sz w:val="28"/>
+                <w:szCs w:val="28"/>
+              </w:rPr>
+            </w:pPr>
+            <w:r>
+              <w:rPr>
+                <w:rFonts w:ascii="Times New Roman" w:hAnsi="Times New Roman"/>
+                <w:sz w:val="28"/>
+                <w:szCs w:val="28"/>
+              </w:rPr>
+              <w:t>N/A</w:t>
+            </w:r>
+          </w:p>
+        </w:tc>
+      </w:tr>
+      <w:tr>
+        <w:trPr>
+          <w:cnfStyle w:val="000000100000" w:firstRow="0" w:lastRow="0" w:firstColumn="0" w:lastColumn="0" w:oddVBand="0" w:evenVBand="0" w:oddHBand="1" w:evenHBand="0" w:firstRowFirstColumn="0" w:firstRowLastColumn="0" w:lastRowFirstColumn="0" w:lastRowLastColumn="0"/>
+          <w:trHeight w:val="376"/>
+        </w:trPr>
+        <w:tc>
+          <w:tcPr>
+            <w:cnfStyle w:val="001000000000" w:firstRow="0" w:lastRow="0" w:firstColumn="1" w:lastColumn="0" w:oddVBand="0" w:evenVBand="0" w:oddHBand="0" w:evenHBand="0" w:firstRowFirstColumn="0" w:firstRowLastColumn="0" w:lastRowFirstColumn="0" w:lastRowLastColumn="0"/>
+            <w:tcW w:w="2349" w:type="dxa"/>
+            <w:hideMark/>
+          </w:tcPr>
+          <w:p>
+            <w:pPr>
+              <w:jc w:val="center"/>
+              <w:rPr>
+                <w:rStyle w:val="Strong"/>
+                <w:rFonts w:ascii="Times New Roman" w:hAnsi="Times New Roman"/>
+                <w:sz w:val="24"/>
+                <w:szCs w:val="22"/>
+                <w:shd w:val="clear" w:color="auto" w:fill="FFFFFF"/>
+              </w:rPr>
+            </w:pPr>
+            <w:hyperlink r:id="rId7" w:history="1">
+              <w:r>
+                <w:rPr>
+                  <w:rStyle w:val="Hyperlink"/>
+                  <w:rFonts w:ascii="Times New Roman" w:eastAsiaTheme="majorEastAsia" w:hAnsi="Times New Roman"/>
+                  <w:b w:val="0"/>
+                  <w:bCs w:val="0"/>
+                  <w:sz w:val="24"/>
+                  <w:szCs w:val="22"/>
+                  <w:shd w:val="clear" w:color="auto" w:fill="FFFFFF"/>
+                </w:rPr>
+                <w:t>A03:2021-Injection</w:t>
+              </w:r>
+            </w:hyperlink>
+            <w:r>
+              <w:rPr>
+                <w:rFonts w:ascii="Times New Roman" w:hAnsi="Times New Roman"/>
+                <w:sz w:val="24"/>
+                <w:szCs w:val="22"/>
+                <w:shd w:val="clear" w:color="auto" w:fill="FFFFFF"/>
+              </w:rPr>
+              <w:t> </w:t>
+            </w:r>
+          </w:p>
+        </w:tc>
+        <w:tc>
+          <w:tcPr>
+            <w:tcW w:w="1899" w:type="dxa"/>
+            <w:hideMark/>
+          </w:tcPr>
+          <w:p>
+            <w:pPr>
+              <w:jc w:val="center"/>
+              <w:cnfStyle w:val="000000100000" w:firstRow="0" w:lastRow="0" w:firstColumn="0" w:lastColumn="0" w:oddVBand="0" w:evenVBand="0" w:oddHBand="1" w:evenHBand="0" w:firstRowFirstColumn="0" w:firstRowLastColumn="0" w:lastRowFirstColumn="0" w:lastRowLastColumn="0"/>
+              <w:rPr>
+                <w:rFonts w:ascii="Times New Roman" w:hAnsi="Times New Roman"/>
+                <w:sz w:val="28"/>
+                <w:szCs w:val="28"/>
+              </w:rPr>
+            </w:pPr>
+            <w:r>
+              <w:rPr>
+                <w:rFonts w:ascii="Times New Roman" w:hAnsi="Times New Roman"/>
+                <w:sz w:val="28"/>
+                <w:szCs w:val="28"/>
+              </w:rPr>
+              <w:t>Low</w:t>
+            </w:r>
+          </w:p>
+        </w:tc>
+        <w:tc>
+          <w:tcPr>
+            <w:tcW w:w="1417" w:type="dxa"/>
+            <w:hideMark/>
+          </w:tcPr>
+          <w:p>
+            <w:pPr>
+              <w:jc w:val="center"/>
+              <w:cnfStyle w:val="000000100000" w:firstRow="0" w:lastRow="0" w:firstColumn="0" w:lastColumn="0" w:oddVBand="0" w:evenVBand="0" w:oddHBand="1" w:evenHBand="0" w:firstRowFirstColumn="0" w:firstRowLastColumn="0" w:lastRowFirstColumn="0" w:lastRowLastColumn="0"/>
+              <w:rPr>
+                <w:rFonts w:ascii="Times New Roman" w:hAnsi="Times New Roman"/>
+                <w:sz w:val="28"/>
+                <w:szCs w:val="28"/>
+              </w:rPr>
+            </w:pPr>
+            <w:r>
+              <w:rPr>
+                <w:rFonts w:ascii="Times New Roman" w:hAnsi="Times New Roman"/>
+                <w:sz w:val="28"/>
+                <w:szCs w:val="28"/>
+              </w:rPr>
+              <w:t>Moderate</w:t>
+            </w:r>
+          </w:p>
+        </w:tc>
+        <w:tc>
+          <w:tcPr>
+            <w:tcW w:w="1985" w:type="dxa"/>
+            <w:hideMark/>
+          </w:tcPr>
+          <w:p>
+            <w:pPr>
+              <w:jc w:val="center"/>
+              <w:cnfStyle w:val="000000100000" w:firstRow="0" w:lastRow="0" w:firstColumn="0" w:lastColumn="0" w:oddVBand="0" w:evenVBand="0" w:oddHBand="1" w:evenHBand="0" w:firstRowFirstColumn="0" w:firstRowLastColumn="0" w:lastRowFirstColumn="0" w:lastRowLastColumn="0"/>
+              <w:rPr>
+                <w:rFonts w:ascii="Times New Roman" w:hAnsi="Times New Roman"/>
+                <w:color w:val="00B050"/>
+                <w:sz w:val="28"/>
+                <w:szCs w:val="28"/>
+              </w:rPr>
+            </w:pPr>
+            <w:r>
+              <w:rPr>
+                <w:rFonts w:ascii="Times New Roman" w:hAnsi="Times New Roman"/>
+                <w:color w:val="00B050"/>
+                <w:sz w:val="28"/>
+                <w:szCs w:val="28"/>
+              </w:rPr>
+              <w:t>Very Low</w:t>
+            </w:r>
+          </w:p>
+        </w:tc>
+        <w:tc>
+          <w:tcPr>
+            <w:tcW w:w="5727" w:type="dxa"/>
+            <w:hideMark/>
+          </w:tcPr>
+          <w:p>
+            <w:pPr>
+              <w:cnfStyle w:val="000000100000" w:firstRow="0" w:lastRow="0" w:firstColumn="0" w:lastColumn="0" w:oddVBand="0" w:evenVBand="0" w:oddHBand="1" w:evenHBand="0" w:firstRowFirstColumn="0" w:firstRowLastColumn="0" w:lastRowFirstColumn="0" w:lastRowLastColumn="0"/>
+              <w:rPr>
+                <w:rFonts w:ascii="Times New Roman" w:hAnsi="Times New Roman"/>
+                <w:sz w:val="28"/>
+                <w:szCs w:val="28"/>
+              </w:rPr>
+            </w:pPr>
+            <w:r>
+              <w:rPr>
+                <w:rFonts w:ascii="Times New Roman" w:hAnsi="Times New Roman"/>
+                <w:sz w:val="28"/>
+                <w:szCs w:val="28"/>
+              </w:rPr>
+              <w:t xml:space="preserve">JPA </w:t>
+            </w:r>
+            <w:r>
+              <w:rPr>
+                <w:rFonts w:ascii="Times New Roman" w:hAnsi="Times New Roman"/>
+                <w:sz w:val="28"/>
+                <w:szCs w:val="28"/>
+              </w:rPr>
+              <w:t>does not allow for SQL injection as it sanitises queries.</w:t>
+            </w:r>
+          </w:p>
+        </w:tc>
+        <w:tc>
+          <w:tcPr>
+            <w:tcW w:w="2007" w:type="dxa"/>
+            <w:hideMark/>
+          </w:tcPr>
+          <w:p>
+            <w:pPr>
+              <w:jc w:val="center"/>
+              <w:cnfStyle w:val="000000100000" w:firstRow="0" w:lastRow="0" w:firstColumn="0" w:lastColumn="0" w:oddVBand="0" w:evenVBand="0" w:oddHBand="1" w:evenHBand="0" w:firstRowFirstColumn="0" w:firstRowLastColumn="0" w:lastRowFirstColumn="0" w:lastRowLastColumn="0"/>
+              <w:rPr>
+                <w:rFonts w:ascii="Times New Roman" w:hAnsi="Times New Roman"/>
+                <w:sz w:val="28"/>
+                <w:szCs w:val="28"/>
+              </w:rPr>
+            </w:pPr>
+            <w:r>
+              <w:rPr>
+                <w:rFonts w:ascii="Times New Roman" w:hAnsi="Times New Roman"/>
+                <w:sz w:val="28"/>
+                <w:szCs w:val="28"/>
+              </w:rPr>
+              <w:t>N/A</w:t>
+            </w:r>
+          </w:p>
+        </w:tc>
+      </w:tr>
+      <w:tr>
+        <w:trPr>
+          <w:trHeight w:val="376"/>
+        </w:trPr>
+        <w:tc>
+          <w:tcPr>
+            <w:cnfStyle w:val="001000000000" w:firstRow="0" w:lastRow="0" w:firstColumn="1" w:lastColumn="0" w:oddVBand="0" w:evenVBand="0" w:oddHBand="0" w:evenHBand="0" w:firstRowFirstColumn="0" w:firstRowLastColumn="0" w:lastRowFirstColumn="0" w:lastRowLastColumn="0"/>
+            <w:tcW w:w="2349" w:type="dxa"/>
+            <w:hideMark/>
+          </w:tcPr>
+          <w:p>
+            <w:pPr>
+              <w:jc w:val="center"/>
+              <w:rPr>
+                <w:rStyle w:val="Strong"/>
+                <w:rFonts w:ascii="Times New Roman" w:hAnsi="Times New Roman"/>
+                <w:sz w:val="24"/>
+                <w:szCs w:val="22"/>
+                <w:shd w:val="clear" w:color="auto" w:fill="FFFFFF"/>
+              </w:rPr>
+            </w:pPr>
+            <w:hyperlink r:id="rId8" w:history="1">
+              <w:r>
+                <w:rPr>
+                  <w:rStyle w:val="Hyperlink"/>
+                  <w:rFonts w:ascii="Times New Roman" w:eastAsiaTheme="majorEastAsia" w:hAnsi="Times New Roman"/>
+                  <w:b w:val="0"/>
+                  <w:bCs w:val="0"/>
+                  <w:sz w:val="24"/>
+                  <w:szCs w:val="22"/>
+                  <w:shd w:val="clear" w:color="auto" w:fill="FFFFFF"/>
+                </w:rPr>
+                <w:t>A04:2021-Insecure Design</w:t>
+              </w:r>
+            </w:hyperlink>
+            <w:r>
+              <w:rPr>
+                <w:rFonts w:ascii="Times New Roman" w:hAnsi="Times New Roman"/>
+                <w:sz w:val="24"/>
+                <w:szCs w:val="22"/>
+                <w:shd w:val="clear" w:color="auto" w:fill="FFFFFF"/>
+              </w:rPr>
+              <w:t> </w:t>
+            </w:r>
+          </w:p>
+        </w:tc>
+        <w:tc>
+          <w:tcPr>
+            <w:tcW w:w="1899" w:type="dxa"/>
+          </w:tcPr>
+          <w:p>
+            <w:pPr>
+              <w:jc w:val="center"/>
+              <w:cnfStyle w:val="000000000000" w:firstRow="0" w:lastRow="0" w:firstColumn="0" w:lastColumn="0" w:oddVBand="0" w:evenVBand="0" w:oddHBand="0" w:evenHBand="0" w:firstRowFirstColumn="0" w:firstRowLastColumn="0" w:lastRowFirstColumn="0" w:lastRowLastColumn="0"/>
+              <w:rPr>
+                <w:rFonts w:ascii="Times New Roman" w:hAnsi="Times New Roman"/>
+                <w:sz w:val="28"/>
+                <w:szCs w:val="28"/>
+              </w:rPr>
+            </w:pPr>
+          </w:p>
+          <w:p>
+            <w:pPr>
+              <w:jc w:val="center"/>
+              <w:cnfStyle w:val="000000000000" w:firstRow="0" w:lastRow="0" w:firstColumn="0" w:lastColumn="0" w:oddVBand="0" w:evenVBand="0" w:oddHBand="0" w:evenHBand="0" w:firstRowFirstColumn="0" w:firstRowLastColumn="0" w:lastRowFirstColumn="0" w:lastRowLastColumn="0"/>
+              <w:rPr>
+                <w:rFonts w:ascii="Times New Roman" w:hAnsi="Times New Roman"/>
+                <w:sz w:val="28"/>
+                <w:szCs w:val="28"/>
+              </w:rPr>
+            </w:pPr>
+            <w:r>
+              <w:rPr>
+                <w:rFonts w:ascii="Times New Roman" w:hAnsi="Times New Roman"/>
+                <w:sz w:val="28"/>
+                <w:szCs w:val="28"/>
+              </w:rPr>
+              <w:t>Low</w:t>
+            </w:r>
+          </w:p>
+        </w:tc>
+        <w:tc>
+          <w:tcPr>
+            <w:tcW w:w="1417" w:type="dxa"/>
+          </w:tcPr>
+          <w:p>
+            <w:pPr>
+              <w:jc w:val="center"/>
+              <w:cnfStyle w:val="000000000000" w:firstRow="0" w:lastRow="0" w:firstColumn="0" w:lastColumn="0" w:oddVBand="0" w:evenVBand="0" w:oddHBand="0" w:evenHBand="0" w:firstRowFirstColumn="0" w:firstRowLastColumn="0" w:lastRowFirstColumn="0" w:lastRowLastColumn="0"/>
+              <w:rPr>
+                <w:rFonts w:ascii="Times New Roman" w:hAnsi="Times New Roman"/>
+                <w:sz w:val="28"/>
+                <w:szCs w:val="28"/>
+              </w:rPr>
+            </w:pPr>
+          </w:p>
+          <w:p>
+            <w:pPr>
+              <w:jc w:val="center"/>
+              <w:cnfStyle w:val="000000000000" w:firstRow="0" w:lastRow="0" w:firstColumn="0" w:lastColumn="0" w:oddVBand="0" w:evenVBand="0" w:oddHBand="0" w:evenHBand="0" w:firstRowFirstColumn="0" w:firstRowLastColumn="0" w:lastRowFirstColumn="0" w:lastRowLastColumn="0"/>
+              <w:rPr>
+                <w:rFonts w:ascii="Times New Roman" w:hAnsi="Times New Roman"/>
+                <w:sz w:val="28"/>
+                <w:szCs w:val="28"/>
+              </w:rPr>
+            </w:pPr>
+            <w:r>
+              <w:rPr>
+                <w:rFonts w:ascii="Times New Roman" w:hAnsi="Times New Roman"/>
+                <w:sz w:val="28"/>
+                <w:szCs w:val="28"/>
+              </w:rPr>
+              <w:t>Moderate</w:t>
+            </w:r>
+          </w:p>
+        </w:tc>
+        <w:tc>
+          <w:tcPr>
+            <w:tcW w:w="1985" w:type="dxa"/>
+          </w:tcPr>
+          <w:p>
+            <w:pPr>
+              <w:jc w:val="center"/>
+              <w:cnfStyle w:val="000000000000" w:firstRow="0" w:lastRow="0" w:firstColumn="0" w:lastColumn="0" w:oddVBand="0" w:evenVBand="0" w:oddHBand="0" w:evenHBand="0" w:firstRowFirstColumn="0" w:firstRowLastColumn="0" w:lastRowFirstColumn="0" w:lastRowLastColumn="0"/>
+              <w:rPr>
+                <w:rFonts w:ascii="Times New Roman" w:hAnsi="Times New Roman"/>
+                <w:color w:val="00B050"/>
+                <w:sz w:val="28"/>
+                <w:szCs w:val="28"/>
+              </w:rPr>
+            </w:pPr>
+          </w:p>
+          <w:p>
+            <w:pPr>
+              <w:jc w:val="center"/>
+              <w:cnfStyle w:val="000000000000" w:firstRow="0" w:lastRow="0" w:firstColumn="0" w:lastColumn="0" w:oddVBand="0" w:evenVBand="0" w:oddHBand="0" w:evenHBand="0" w:firstRowFirstColumn="0" w:firstRowLastColumn="0" w:lastRowFirstColumn="0" w:lastRowLastColumn="0"/>
+              <w:rPr>
+                <w:rFonts w:ascii="Times New Roman" w:hAnsi="Times New Roman"/>
+                <w:color w:val="00B050"/>
+                <w:sz w:val="28"/>
+                <w:szCs w:val="28"/>
+              </w:rPr>
+            </w:pPr>
+            <w:r>
+              <w:rPr>
+                <w:rFonts w:ascii="Times New Roman" w:hAnsi="Times New Roman"/>
+                <w:color w:val="00B050"/>
+                <w:sz w:val="28"/>
+                <w:szCs w:val="28"/>
+              </w:rPr>
+              <w:t>Low</w:t>
+            </w:r>
+          </w:p>
+        </w:tc>
+        <w:tc>
+          <w:tcPr>
+            <w:tcW w:w="5727" w:type="dxa"/>
+          </w:tcPr>
+          <w:p>
+            <w:pPr>
+              <w:cnfStyle w:val="000000000000" w:firstRow="0" w:lastRow="0" w:firstColumn="0" w:lastColumn="0" w:oddVBand="0" w:evenVBand="0" w:oddHBand="0" w:evenHBand="0" w:firstRowFirstColumn="0" w:firstRowLastColumn="0" w:lastRowFirstColumn="0" w:lastRowLastColumn="0"/>
+              <w:rPr>
+                <w:rFonts w:ascii="Times New Roman" w:hAnsi="Times New Roman"/>
+                <w:sz w:val="28"/>
+                <w:szCs w:val="28"/>
+              </w:rPr>
+            </w:pPr>
+          </w:p>
+          <w:p>
+            <w:pPr>
+              <w:cnfStyle w:val="000000000000" w:firstRow="0" w:lastRow="0" w:firstColumn="0" w:lastColumn="0" w:oddVBand="0" w:evenVBand="0" w:oddHBand="0" w:evenHBand="0" w:firstRowFirstColumn="0" w:firstRowLastColumn="0" w:lastRowFirstColumn="0" w:lastRowLastColumn="0"/>
+              <w:rPr>
+                <w:rFonts w:ascii="Times New Roman" w:hAnsi="Times New Roman"/>
+                <w:sz w:val="28"/>
+                <w:szCs w:val="28"/>
+              </w:rPr>
+            </w:pPr>
+            <w:r>
+              <w:rPr>
+                <w:rFonts w:ascii="Times New Roman" w:hAnsi="Times New Roman"/>
+                <w:sz w:val="28"/>
+                <w:szCs w:val="28"/>
+              </w:rPr>
+              <w:t xml:space="preserve">Write </w:t>
+            </w:r>
+            <w:r>
+              <w:rPr>
+                <w:rFonts w:ascii="Times New Roman" w:hAnsi="Times New Roman"/>
+                <w:sz w:val="28"/>
+                <w:szCs w:val="28"/>
+              </w:rPr>
+              <w:t>tests that will check for errors</w:t>
+            </w:r>
+          </w:p>
+        </w:tc>
+        <w:tc>
+          <w:tcPr>
+            <w:tcW w:w="2007" w:type="dxa"/>
+            <w:hideMark/>
+          </w:tcPr>
+          <w:p>
+            <w:pPr>
+              <w:jc w:val="center"/>
+              <w:cnfStyle w:val="000000000000" w:firstRow="0" w:lastRow="0" w:firstColumn="0" w:lastColumn="0" w:oddVBand="0" w:evenVBand="0" w:oddHBand="0" w:evenHBand="0" w:firstRowFirstColumn="0" w:firstRowLastColumn="0" w:lastRowFirstColumn="0" w:lastRowLastColumn="0"/>
+              <w:rPr>
+                <w:rFonts w:ascii="Times New Roman" w:hAnsi="Times New Roman"/>
+                <w:sz w:val="28"/>
+                <w:szCs w:val="28"/>
+              </w:rPr>
+            </w:pPr>
+            <w:r>
+              <w:rPr>
+                <w:rFonts w:ascii="Times New Roman" w:hAnsi="Times New Roman"/>
+                <w:sz w:val="28"/>
+                <w:szCs w:val="28"/>
+              </w:rPr>
+              <w:t>Unit tests,</w:t>
+            </w:r>
+          </w:p>
+          <w:p>
+            <w:pPr>
+              <w:jc w:val="center"/>
+              <w:cnfStyle w:val="000000000000" w:firstRow="0" w:lastRow="0" w:firstColumn="0" w:lastColumn="0" w:oddVBand="0" w:evenVBand="0" w:oddHBand="0" w:evenHBand="0" w:firstRowFirstColumn="0" w:firstRowLastColumn="0" w:lastRowFirstColumn="0" w:lastRowLastColumn="0"/>
+              <w:rPr>
+                <w:rFonts w:ascii="Times New Roman" w:hAnsi="Times New Roman"/>
+                <w:sz w:val="28"/>
+                <w:szCs w:val="28"/>
+              </w:rPr>
+            </w:pPr>
+            <w:r>
+              <w:rPr>
+                <w:rFonts w:ascii="Times New Roman" w:hAnsi="Times New Roman"/>
+                <w:sz w:val="28"/>
+                <w:szCs w:val="28"/>
+              </w:rPr>
+              <w:t>Integration tests</w:t>
+            </w:r>
+          </w:p>
+        </w:tc>
+      </w:tr>
+      <w:tr>
+        <w:trPr>
+          <w:cnfStyle w:val="000000100000" w:firstRow="0" w:lastRow="0" w:firstColumn="0" w:lastColumn="0" w:oddVBand="0" w:evenVBand="0" w:oddHBand="1" w:evenHBand="0" w:firstRowFirstColumn="0" w:firstRowLastColumn="0" w:lastRowFirstColumn="0" w:lastRowLastColumn="0"/>
+          <w:trHeight w:val="376"/>
+        </w:trPr>
+        <w:tc>
+          <w:tcPr>
+            <w:cnfStyle w:val="001000000000" w:firstRow="0" w:lastRow="0" w:firstColumn="1" w:lastColumn="0" w:oddVBand="0" w:evenVBand="0" w:oddHBand="0" w:evenHBand="0" w:firstRowFirstColumn="0" w:firstRowLastColumn="0" w:lastRowFirstColumn="0" w:lastRowLastColumn="0"/>
+            <w:tcW w:w="2349" w:type="dxa"/>
+            <w:hideMark/>
+          </w:tcPr>
+          <w:p>
+            <w:pPr>
+              <w:jc w:val="center"/>
+              <w:rPr>
+                <w:rStyle w:val="Strong"/>
+                <w:rFonts w:ascii="Times New Roman" w:hAnsi="Times New Roman"/>
+                <w:sz w:val="24"/>
+                <w:szCs w:val="22"/>
+                <w:shd w:val="clear" w:color="auto" w:fill="FFFFFF"/>
+              </w:rPr>
+            </w:pPr>
+            <w:hyperlink r:id="rId9" w:history="1">
+              <w:r>
+                <w:rPr>
+                  <w:rStyle w:val="Hyperlink"/>
+                  <w:rFonts w:ascii="Times New Roman" w:eastAsiaTheme="majorEastAsia" w:hAnsi="Times New Roman"/>
+                  <w:b w:val="0"/>
+                  <w:bCs w:val="0"/>
+                  <w:sz w:val="24"/>
+                  <w:szCs w:val="22"/>
+                  <w:shd w:val="clear" w:color="auto" w:fill="FFFFFF"/>
+                </w:rPr>
+                <w:t>A05:2021-Security Misconfigura</w:t>
+              </w:r>
+              <w:r>
+                <w:rPr>
+                  <w:rStyle w:val="Hyperlink"/>
+                  <w:rFonts w:ascii="Times New Roman" w:eastAsiaTheme="majorEastAsia" w:hAnsi="Times New Roman"/>
+                  <w:b w:val="0"/>
+                  <w:bCs w:val="0"/>
+                  <w:sz w:val="24"/>
+                  <w:szCs w:val="22"/>
+                  <w:shd w:val="clear" w:color="auto" w:fill="FFFFFF"/>
+                </w:rPr>
+                <w:t>t</w:t>
+              </w:r>
+              <w:r>
+                <w:rPr>
+                  <w:rStyle w:val="Hyperlink"/>
+                  <w:rFonts w:ascii="Times New Roman" w:eastAsiaTheme="majorEastAsia" w:hAnsi="Times New Roman"/>
+                  <w:b w:val="0"/>
+                  <w:bCs w:val="0"/>
+                  <w:sz w:val="24"/>
+                  <w:szCs w:val="22"/>
+                  <w:shd w:val="clear" w:color="auto" w:fill="FFFFFF"/>
+                </w:rPr>
+                <w:t>ion</w:t>
+              </w:r>
+            </w:hyperlink>
+          </w:p>
+        </w:tc>
+        <w:tc>
+          <w:tcPr>
+            <w:tcW w:w="1899" w:type="dxa"/>
+          </w:tcPr>
+          <w:p>
+            <w:pPr>
+              <w:jc w:val="center"/>
+              <w:cnfStyle w:val="000000100000" w:firstRow="0" w:lastRow="0" w:firstColumn="0" w:lastColumn="0" w:oddVBand="0" w:evenVBand="0" w:oddHBand="1" w:evenHBand="0" w:firstRowFirstColumn="0" w:firstRowLastColumn="0" w:lastRowFirstColumn="0" w:lastRowLastColumn="0"/>
+              <w:rPr>
+                <w:rFonts w:ascii="Times New Roman" w:hAnsi="Times New Roman"/>
+                <w:sz w:val="28"/>
+                <w:szCs w:val="28"/>
+              </w:rPr>
+            </w:pPr>
+            <w:r>
+              <w:rPr>
+                <w:rFonts w:ascii="Times New Roman" w:hAnsi="Times New Roman"/>
+                <w:sz w:val="28"/>
+                <w:szCs w:val="28"/>
+              </w:rPr>
+              <w:t>Very likely</w:t>
+            </w:r>
+          </w:p>
+        </w:tc>
+        <w:tc>
+          <w:tcPr>
+            <w:tcW w:w="1417" w:type="dxa"/>
+            <w:hideMark/>
+          </w:tcPr>
+          <w:p>
+            <w:pPr>
+              <w:jc w:val="center"/>
+              <w:cnfStyle w:val="000000100000" w:firstRow="0" w:lastRow="0" w:firstColumn="0" w:lastColumn="0" w:oddVBand="0" w:evenVBand="0" w:oddHBand="1" w:evenHBand="0" w:firstRowFirstColumn="0" w:firstRowLastColumn="0" w:lastRowFirstColumn="0" w:lastRowLastColumn="0"/>
+              <w:rPr>
+                <w:rFonts w:ascii="Times New Roman" w:hAnsi="Times New Roman"/>
+                <w:sz w:val="28"/>
+                <w:szCs w:val="28"/>
+              </w:rPr>
+            </w:pPr>
+            <w:r>
+              <w:rPr>
+                <w:rFonts w:ascii="Times New Roman" w:hAnsi="Times New Roman"/>
+                <w:sz w:val="28"/>
+                <w:szCs w:val="28"/>
+              </w:rPr>
+              <w:t>Severe</w:t>
+            </w:r>
+          </w:p>
+        </w:tc>
+        <w:tc>
+          <w:tcPr>
+            <w:tcW w:w="1985" w:type="dxa"/>
+          </w:tcPr>
+          <w:p>
+            <w:pPr>
+              <w:jc w:val="center"/>
+              <w:cnfStyle w:val="000000100000" w:firstRow="0" w:lastRow="0" w:firstColumn="0" w:lastColumn="0" w:oddVBand="0" w:evenVBand="0" w:oddHBand="1" w:evenHBand="0" w:firstRowFirstColumn="0" w:firstRowLastColumn="0" w:lastRowFirstColumn="0" w:lastRowLastColumn="0"/>
+              <w:rPr>
+                <w:rFonts w:ascii="Times New Roman" w:hAnsi="Times New Roman"/>
+                <w:color w:val="00B050"/>
+                <w:sz w:val="28"/>
+                <w:szCs w:val="28"/>
+              </w:rPr>
+            </w:pPr>
+            <w:r>
+              <w:rPr>
+                <w:rFonts w:ascii="Times New Roman" w:hAnsi="Times New Roman"/>
+                <w:color w:val="00B050"/>
+                <w:sz w:val="28"/>
+                <w:szCs w:val="28"/>
+              </w:rPr>
+              <w:t>Low</w:t>
+            </w:r>
+          </w:p>
+        </w:tc>
+        <w:tc>
+          <w:tcPr>
+            <w:tcW w:w="5727" w:type="dxa"/>
+          </w:tcPr>
+          <w:p>
+            <w:pPr>
+              <w:cnfStyle w:val="000000100000" w:firstRow="0" w:lastRow="0" w:firstColumn="0" w:lastColumn="0" w:oddVBand="0" w:evenVBand="0" w:oddHBand="1" w:evenHBand="0" w:firstRowFirstColumn="0" w:firstRowLastColumn="0" w:lastRowFirstColumn="0" w:lastRowLastColumn="0"/>
+              <w:rPr>
+                <w:rFonts w:ascii="Times New Roman" w:hAnsi="Times New Roman"/>
+                <w:sz w:val="28"/>
+                <w:szCs w:val="28"/>
+              </w:rPr>
+            </w:pPr>
+            <w:r>
+              <w:rPr>
+                <w:rFonts w:ascii="Times New Roman" w:hAnsi="Times New Roman"/>
+                <w:sz w:val="28"/>
+                <w:szCs w:val="28"/>
+              </w:rPr>
+              <w:t>Using Security headers to ensure crucial requests are</w:t>
+            </w:r>
+            <w:r>
+              <w:rPr>
+                <w:rFonts w:ascii="Times New Roman" w:hAnsi="Times New Roman"/>
+                <w:sz w:val="28"/>
+                <w:szCs w:val="28"/>
+              </w:rPr>
+              <w:t xml:space="preserve"> </w:t>
+            </w:r>
+            <w:r>
+              <w:rPr>
+                <w:rFonts w:ascii="Times New Roman" w:hAnsi="Times New Roman"/>
+                <w:sz w:val="28"/>
+                <w:szCs w:val="28"/>
+              </w:rPr>
+              <w:t>made</w:t>
+            </w:r>
+            <w:r>
+              <w:rPr>
+                <w:rFonts w:ascii="Times New Roman" w:hAnsi="Times New Roman"/>
+                <w:sz w:val="28"/>
+                <w:szCs w:val="28"/>
+              </w:rPr>
+              <w:t xml:space="preserve"> by users with correct permissions.</w:t>
+            </w:r>
+          </w:p>
+        </w:tc>
+        <w:tc>
+          <w:tcPr>
+            <w:tcW w:w="2007" w:type="dxa"/>
+            <w:hideMark/>
+          </w:tcPr>
+          <w:p>
+            <w:pPr>
+              <w:jc w:val="center"/>
+              <w:cnfStyle w:val="000000100000" w:firstRow="0" w:lastRow="0" w:firstColumn="0" w:lastColumn="0" w:oddVBand="0" w:evenVBand="0" w:oddHBand="1" w:evenHBand="0" w:firstRowFirstColumn="0" w:firstRowLastColumn="0" w:lastRowFirstColumn="0" w:lastRowLastColumn="0"/>
+              <w:rPr>
+                <w:rFonts w:ascii="Times New Roman" w:hAnsi="Times New Roman"/>
+                <w:sz w:val="28"/>
+                <w:szCs w:val="28"/>
+              </w:rPr>
+            </w:pPr>
+            <w:r>
+              <w:rPr>
+                <w:rFonts w:ascii="Times New Roman" w:hAnsi="Times New Roman"/>
+                <w:sz w:val="28"/>
+                <w:szCs w:val="28"/>
+              </w:rPr>
+              <w:t>Use of</w:t>
+            </w:r>
+            <w:r>
+              <w:rPr>
+                <w:rFonts w:ascii="Times New Roman" w:hAnsi="Times New Roman"/>
+                <w:sz w:val="28"/>
+                <w:szCs w:val="28"/>
+              </w:rPr>
+              <w:t xml:space="preserve"> Auth0</w:t>
+            </w:r>
+          </w:p>
+          <w:p>
+            <w:pPr>
+              <w:jc w:val="center"/>
+              <w:cnfStyle w:val="000000100000" w:firstRow="0" w:lastRow="0" w:firstColumn="0" w:lastColumn="0" w:oddVBand="0" w:evenVBand="0" w:oddHBand="1" w:evenHBand="0" w:firstRowFirstColumn="0" w:firstRowLastColumn="0" w:lastRowFirstColumn="0" w:lastRowLastColumn="0"/>
+              <w:rPr>
+                <w:rFonts w:ascii="Times New Roman" w:hAnsi="Times New Roman"/>
+                <w:sz w:val="28"/>
+                <w:szCs w:val="28"/>
+              </w:rPr>
+            </w:pPr>
+          </w:p>
+          <w:p>
+            <w:pPr>
+              <w:jc w:val="center"/>
+              <w:cnfStyle w:val="000000100000" w:firstRow="0" w:lastRow="0" w:firstColumn="0" w:lastColumn="0" w:oddVBand="0" w:evenVBand="0" w:oddHBand="1" w:evenHBand="0" w:firstRowFirstColumn="0" w:firstRowLastColumn="0" w:lastRowFirstColumn="0" w:lastRowLastColumn="0"/>
+              <w:rPr>
+                <w:rFonts w:ascii="Times New Roman" w:hAnsi="Times New Roman"/>
+                <w:sz w:val="28"/>
+                <w:szCs w:val="28"/>
+              </w:rPr>
+            </w:pPr>
+          </w:p>
+        </w:tc>
+      </w:tr>
+      <w:tr>
+        <w:trPr>
+          <w:trHeight w:val="376"/>
+        </w:trPr>
+        <w:tc>
+          <w:tcPr>
+            <w:cnfStyle w:val="001000000000" w:firstRow="0" w:lastRow="0" w:firstColumn="1" w:lastColumn="0" w:oddVBand="0" w:evenVBand="0" w:oddHBand="0" w:evenHBand="0" w:firstRowFirstColumn="0" w:firstRowLastColumn="0" w:lastRowFirstColumn="0" w:lastRowLastColumn="0"/>
+            <w:tcW w:w="2349" w:type="dxa"/>
+            <w:hideMark/>
+          </w:tcPr>
+          <w:p>
+            <w:pPr>
+              <w:jc w:val="center"/>
+              <w:rPr>
+                <w:rStyle w:val="Strong"/>
+                <w:rFonts w:ascii="Times New Roman" w:hAnsi="Times New Roman"/>
+                <w:sz w:val="24"/>
+                <w:szCs w:val="22"/>
+                <w:shd w:val="clear" w:color="auto" w:fill="FFFFFF"/>
+              </w:rPr>
+            </w:pPr>
+            <w:hyperlink r:id="rId10" w:history="1">
+              <w:r>
+                <w:rPr>
+                  <w:rStyle w:val="Hyperlink"/>
+                  <w:rFonts w:ascii="Times New Roman" w:eastAsiaTheme="majorEastAsia" w:hAnsi="Times New Roman"/>
+                  <w:b w:val="0"/>
+                  <w:bCs w:val="0"/>
+                  <w:sz w:val="24"/>
+                  <w:szCs w:val="22"/>
+                  <w:shd w:val="clear" w:color="auto" w:fill="FFFFFF"/>
+                </w:rPr>
+                <w:t>A06:2021-Vulnerable and Outdated Components</w:t>
+              </w:r>
+            </w:hyperlink>
+            <w:r>
+              <w:rPr>
+                <w:rFonts w:ascii="Times New Roman" w:hAnsi="Times New Roman"/>
+                <w:sz w:val="24"/>
+                <w:szCs w:val="22"/>
+                <w:shd w:val="clear" w:color="auto" w:fill="FFFFFF"/>
+              </w:rPr>
+              <w:t> </w:t>
+            </w:r>
+          </w:p>
+        </w:tc>
+        <w:tc>
+          <w:tcPr>
+            <w:tcW w:w="1899" w:type="dxa"/>
+          </w:tcPr>
+          <w:p>
+            <w:pPr>
+              <w:jc w:val="center"/>
+              <w:cnfStyle w:val="000000000000" w:firstRow="0" w:lastRow="0" w:firstColumn="0" w:lastColumn="0" w:oddVBand="0" w:evenVBand="0" w:oddHBand="0" w:evenHBand="0" w:firstRowFirstColumn="0" w:firstRowLastColumn="0" w:lastRowFirstColumn="0" w:lastRowLastColumn="0"/>
+              <w:rPr>
+                <w:rFonts w:ascii="Times New Roman" w:hAnsi="Times New Roman"/>
+                <w:sz w:val="28"/>
+                <w:szCs w:val="28"/>
+              </w:rPr>
+            </w:pPr>
+            <w:r>
+              <w:rPr>
+                <w:rFonts w:ascii="Times New Roman" w:hAnsi="Times New Roman"/>
+                <w:sz w:val="28"/>
+                <w:szCs w:val="28"/>
+              </w:rPr>
+              <w:t>Very unlikely</w:t>
+            </w:r>
+          </w:p>
+        </w:tc>
+        <w:tc>
+          <w:tcPr>
+            <w:tcW w:w="1417" w:type="dxa"/>
+            <w:hideMark/>
+          </w:tcPr>
+          <w:p>
+            <w:pPr>
+              <w:jc w:val="center"/>
+              <w:cnfStyle w:val="000000000000" w:firstRow="0" w:lastRow="0" w:firstColumn="0" w:lastColumn="0" w:oddVBand="0" w:evenVBand="0" w:oddHBand="0" w:evenHBand="0" w:firstRowFirstColumn="0" w:firstRowLastColumn="0" w:lastRowFirstColumn="0" w:lastRowLastColumn="0"/>
+              <w:rPr>
+                <w:rFonts w:ascii="Times New Roman" w:hAnsi="Times New Roman"/>
+                <w:sz w:val="28"/>
+                <w:szCs w:val="28"/>
+              </w:rPr>
+            </w:pPr>
+            <w:r>
+              <w:rPr>
+                <w:rFonts w:ascii="Times New Roman" w:hAnsi="Times New Roman"/>
+                <w:sz w:val="28"/>
+                <w:szCs w:val="28"/>
+              </w:rPr>
+              <w:t>Moderate</w:t>
+            </w:r>
+          </w:p>
+        </w:tc>
+        <w:tc>
+          <w:tcPr>
+            <w:tcW w:w="1985" w:type="dxa"/>
+          </w:tcPr>
+          <w:p>
+            <w:pPr>
+              <w:jc w:val="center"/>
+              <w:cnfStyle w:val="000000000000" w:firstRow="0" w:lastRow="0" w:firstColumn="0" w:lastColumn="0" w:oddVBand="0" w:evenVBand="0" w:oddHBand="0" w:evenHBand="0" w:firstRowFirstColumn="0" w:firstRowLastColumn="0" w:lastRowFirstColumn="0" w:lastRowLastColumn="0"/>
+              <w:rPr>
+                <w:rFonts w:ascii="Times New Roman" w:hAnsi="Times New Roman"/>
+                <w:sz w:val="28"/>
+                <w:szCs w:val="28"/>
+              </w:rPr>
+            </w:pPr>
+          </w:p>
+          <w:p>
+            <w:pPr>
+              <w:jc w:val="center"/>
+              <w:cnfStyle w:val="000000000000" w:firstRow="0" w:lastRow="0" w:firstColumn="0" w:lastColumn="0" w:oddVBand="0" w:evenVBand="0" w:oddHBand="0" w:evenHBand="0" w:firstRowFirstColumn="0" w:firstRowLastColumn="0" w:lastRowFirstColumn="0" w:lastRowLastColumn="0"/>
+              <w:rPr>
+                <w:rFonts w:ascii="Times New Roman" w:hAnsi="Times New Roman"/>
+                <w:sz w:val="28"/>
+                <w:szCs w:val="28"/>
+              </w:rPr>
+            </w:pPr>
+            <w:r>
+              <w:rPr>
+                <w:rFonts w:ascii="Times New Roman" w:hAnsi="Times New Roman"/>
+                <w:color w:val="00B050"/>
+                <w:sz w:val="28"/>
+                <w:szCs w:val="28"/>
+              </w:rPr>
+              <w:t>Low</w:t>
+            </w:r>
+          </w:p>
+        </w:tc>
+        <w:tc>
+          <w:tcPr>
+            <w:tcW w:w="5727" w:type="dxa"/>
+          </w:tcPr>
+          <w:p>
+            <w:pPr>
+              <w:cnfStyle w:val="000000000000" w:firstRow="0" w:lastRow="0" w:firstColumn="0" w:lastColumn="0" w:oddVBand="0" w:evenVBand="0" w:oddHBand="0" w:evenHBand="0" w:firstRowFirstColumn="0" w:firstRowLastColumn="0" w:lastRowFirstColumn="0" w:lastRowLastColumn="0"/>
+              <w:rPr>
+                <w:rFonts w:ascii="Times New Roman" w:hAnsi="Times New Roman"/>
+                <w:sz w:val="28"/>
+                <w:szCs w:val="28"/>
+              </w:rPr>
+            </w:pPr>
+            <w:r>
+              <w:rPr>
+                <w:rFonts w:ascii="Times New Roman" w:hAnsi="Times New Roman"/>
+                <w:sz w:val="28"/>
+                <w:szCs w:val="28"/>
+              </w:rPr>
+              <w:t xml:space="preserve">Deletion of unused/redundant dependencies and imports. </w:t>
+            </w:r>
+          </w:p>
+        </w:tc>
+        <w:tc>
+          <w:tcPr>
+            <w:tcW w:w="2007" w:type="dxa"/>
+            <w:hideMark/>
+          </w:tcPr>
+          <w:p>
+            <w:pPr>
+              <w:jc w:val="center"/>
+              <w:cnfStyle w:val="000000000000" w:firstRow="0" w:lastRow="0" w:firstColumn="0" w:lastColumn="0" w:oddVBand="0" w:evenVBand="0" w:oddHBand="0" w:evenHBand="0" w:firstRowFirstColumn="0" w:firstRowLastColumn="0" w:lastRowFirstColumn="0" w:lastRowLastColumn="0"/>
+              <w:rPr>
+                <w:rFonts w:ascii="Times New Roman" w:hAnsi="Times New Roman"/>
+                <w:sz w:val="28"/>
+                <w:szCs w:val="28"/>
+              </w:rPr>
+            </w:pPr>
+            <w:r>
+              <w:rPr>
+                <w:rFonts w:ascii="Times New Roman" w:hAnsi="Times New Roman"/>
+                <w:sz w:val="28"/>
+                <w:szCs w:val="28"/>
+              </w:rPr>
+              <w:t>N/A</w:t>
+            </w:r>
+          </w:p>
+        </w:tc>
+      </w:tr>
+      <w:tr>
+        <w:trPr>
+          <w:cnfStyle w:val="000000100000" w:firstRow="0" w:lastRow="0" w:firstColumn="0" w:lastColumn="0" w:oddVBand="0" w:evenVBand="0" w:oddHBand="1" w:evenHBand="0" w:firstRowFirstColumn="0" w:firstRowLastColumn="0" w:lastRowFirstColumn="0" w:lastRowLastColumn="0"/>
+          <w:trHeight w:val="376"/>
+        </w:trPr>
+        <w:tc>
+          <w:tcPr>
+            <w:cnfStyle w:val="001000000000" w:firstRow="0" w:lastRow="0" w:firstColumn="1" w:lastColumn="0" w:oddVBand="0" w:evenVBand="0" w:oddHBand="0" w:evenHBand="0" w:firstRowFirstColumn="0" w:firstRowLastColumn="0" w:lastRowFirstColumn="0" w:lastRowLastColumn="0"/>
+            <w:tcW w:w="2349" w:type="dxa"/>
+            <w:hideMark/>
+          </w:tcPr>
+          <w:p>
+            <w:pPr>
+              <w:jc w:val="center"/>
+              <w:rPr>
+                <w:rStyle w:val="Strong"/>
+                <w:rFonts w:ascii="Times New Roman" w:hAnsi="Times New Roman"/>
+                <w:b/>
+                <w:bCs/>
+                <w:sz w:val="24"/>
+                <w:szCs w:val="22"/>
+                <w:shd w:val="clear" w:color="auto" w:fill="FFFFFF"/>
+              </w:rPr>
+            </w:pPr>
+            <w:hyperlink r:id="rId11" w:history="1">
+              <w:r>
+                <w:rPr>
+                  <w:rStyle w:val="Hyperlink"/>
+                  <w:rFonts w:ascii="Times New Roman" w:eastAsiaTheme="majorEastAsia" w:hAnsi="Times New Roman"/>
+                  <w:b w:val="0"/>
+                  <w:bCs w:val="0"/>
+                  <w:sz w:val="24"/>
+                  <w:szCs w:val="22"/>
+                  <w:shd w:val="clear" w:color="auto" w:fill="FFFFFF"/>
+                </w:rPr>
+                <w:t>A07:2021-Identification and Authentication Failures</w:t>
+              </w:r>
+            </w:hyperlink>
+          </w:p>
+        </w:tc>
+        <w:tc>
+          <w:tcPr>
+            <w:tcW w:w="1899" w:type="dxa"/>
+          </w:tcPr>
+          <w:p>
+            <w:pPr>
+              <w:jc w:val="center"/>
+              <w:cnfStyle w:val="000000100000" w:firstRow="0" w:lastRow="0" w:firstColumn="0" w:lastColumn="0" w:oddVBand="0" w:evenVBand="0" w:oddHBand="1" w:evenHBand="0" w:firstRowFirstColumn="0" w:firstRowLastColumn="0" w:lastRowFirstColumn="0" w:lastRowLastColumn="0"/>
+              <w:rPr>
+                <w:rFonts w:ascii="Times New Roman" w:hAnsi="Times New Roman"/>
+                <w:sz w:val="28"/>
+                <w:szCs w:val="28"/>
+              </w:rPr>
+            </w:pPr>
+          </w:p>
+          <w:p>
+            <w:pPr>
+              <w:jc w:val="center"/>
+              <w:cnfStyle w:val="000000100000" w:firstRow="0" w:lastRow="0" w:firstColumn="0" w:lastColumn="0" w:oddVBand="0" w:evenVBand="0" w:oddHBand="1" w:evenHBand="0" w:firstRowFirstColumn="0" w:firstRowLastColumn="0" w:lastRowFirstColumn="0" w:lastRowLastColumn="0"/>
+              <w:rPr>
+                <w:rFonts w:ascii="Times New Roman" w:hAnsi="Times New Roman"/>
+                <w:sz w:val="28"/>
+                <w:szCs w:val="28"/>
+              </w:rPr>
+            </w:pPr>
+            <w:r>
+              <w:rPr>
+                <w:rFonts w:ascii="Times New Roman" w:hAnsi="Times New Roman"/>
+                <w:sz w:val="28"/>
+                <w:szCs w:val="28"/>
+              </w:rPr>
+              <w:t>Likely</w:t>
+            </w:r>
+          </w:p>
+        </w:tc>
+        <w:tc>
+          <w:tcPr>
+            <w:tcW w:w="1417" w:type="dxa"/>
+            <w:hideMark/>
+          </w:tcPr>
+          <w:p>
+            <w:pPr>
+              <w:jc w:val="center"/>
+              <w:cnfStyle w:val="000000100000" w:firstRow="0" w:lastRow="0" w:firstColumn="0" w:lastColumn="0" w:oddVBand="0" w:evenVBand="0" w:oddHBand="1" w:evenHBand="0" w:firstRowFirstColumn="0" w:firstRowLastColumn="0" w:lastRowFirstColumn="0" w:lastRowLastColumn="0"/>
+              <w:rPr>
+                <w:rFonts w:ascii="Times New Roman" w:hAnsi="Times New Roman"/>
+                <w:sz w:val="28"/>
+                <w:szCs w:val="28"/>
+              </w:rPr>
+            </w:pPr>
+          </w:p>
+          <w:p>
+            <w:pPr>
+              <w:jc w:val="center"/>
+              <w:cnfStyle w:val="000000100000" w:firstRow="0" w:lastRow="0" w:firstColumn="0" w:lastColumn="0" w:oddVBand="0" w:evenVBand="0" w:oddHBand="1" w:evenHBand="0" w:firstRowFirstColumn="0" w:firstRowLastColumn="0" w:lastRowFirstColumn="0" w:lastRowLastColumn="0"/>
+              <w:rPr>
+                <w:rFonts w:ascii="Times New Roman" w:hAnsi="Times New Roman"/>
+                <w:sz w:val="28"/>
+                <w:szCs w:val="28"/>
+              </w:rPr>
+            </w:pPr>
+            <w:r>
+              <w:rPr>
+                <w:rFonts w:ascii="Times New Roman" w:hAnsi="Times New Roman"/>
+                <w:sz w:val="28"/>
+                <w:szCs w:val="28"/>
+              </w:rPr>
+              <w:t>Moderate</w:t>
+            </w:r>
+          </w:p>
+        </w:tc>
+        <w:tc>
+          <w:tcPr>
+            <w:tcW w:w="1985" w:type="dxa"/>
+          </w:tcPr>
+          <w:p>
+            <w:pPr>
+              <w:jc w:val="center"/>
+              <w:cnfStyle w:val="000000100000" w:firstRow="0" w:lastRow="0" w:firstColumn="0" w:lastColumn="0" w:oddVBand="0" w:evenVBand="0" w:oddHBand="1" w:evenHBand="0" w:firstRowFirstColumn="0" w:firstRowLastColumn="0" w:lastRowFirstColumn="0" w:lastRowLastColumn="0"/>
+              <w:rPr>
+                <w:rFonts w:ascii="Times New Roman" w:hAnsi="Times New Roman"/>
+                <w:sz w:val="28"/>
+                <w:szCs w:val="28"/>
+              </w:rPr>
+            </w:pPr>
+          </w:p>
+          <w:p>
+            <w:pPr>
+              <w:jc w:val="center"/>
+              <w:cnfStyle w:val="000000100000" w:firstRow="0" w:lastRow="0" w:firstColumn="0" w:lastColumn="0" w:oddVBand="0" w:evenVBand="0" w:oddHBand="1" w:evenHBand="0" w:firstRowFirstColumn="0" w:firstRowLastColumn="0" w:lastRowFirstColumn="0" w:lastRowLastColumn="0"/>
+              <w:rPr>
+                <w:rFonts w:ascii="Times New Roman" w:hAnsi="Times New Roman"/>
+                <w:sz w:val="28"/>
+                <w:szCs w:val="28"/>
+              </w:rPr>
+            </w:pPr>
+            <w:r>
+              <w:rPr>
+                <w:rFonts w:ascii="Times New Roman" w:hAnsi="Times New Roman"/>
+                <w:color w:val="BF8F00" w:themeColor="accent4" w:themeShade="BF"/>
+                <w:sz w:val="28"/>
+                <w:szCs w:val="28"/>
+              </w:rPr>
+              <w:t>Moderate</w:t>
+            </w:r>
+          </w:p>
+        </w:tc>
+        <w:tc>
+          <w:tcPr>
+            <w:tcW w:w="5727" w:type="dxa"/>
+          </w:tcPr>
+          <w:p>
+            <w:pPr>
+              <w:cnfStyle w:val="000000100000" w:firstRow="0" w:lastRow="0" w:firstColumn="0" w:lastColumn="0" w:oddVBand="0" w:evenVBand="0" w:oddHBand="1" w:evenHBand="0" w:firstRowFirstColumn="0" w:firstRowLastColumn="0" w:lastRowFirstColumn="0" w:lastRowLastColumn="0"/>
+              <w:rPr>
+                <w:rFonts w:ascii="Times New Roman" w:hAnsi="Times New Roman"/>
+                <w:sz w:val="28"/>
+                <w:szCs w:val="28"/>
+              </w:rPr>
+            </w:pPr>
+            <w:r>
+              <w:rPr>
+                <w:rFonts w:ascii="Times New Roman" w:hAnsi="Times New Roman"/>
+                <w:sz w:val="28"/>
+                <w:szCs w:val="28"/>
+              </w:rPr>
+              <w:t>2+</w:t>
+            </w:r>
+            <w:r>
+              <w:rPr>
+                <w:rFonts w:ascii="Times New Roman" w:hAnsi="Times New Roman"/>
+                <w:sz w:val="28"/>
+                <w:szCs w:val="28"/>
+              </w:rPr>
+              <w:t>-factor authentication</w:t>
+            </w:r>
+            <w:r>
+              <w:rPr>
+                <w:rFonts w:ascii="Times New Roman" w:hAnsi="Times New Roman"/>
+                <w:sz w:val="28"/>
+                <w:szCs w:val="28"/>
+              </w:rPr>
+              <w:t xml:space="preserve"> could be used to counteract this vulnerability.</w:t>
+            </w:r>
+          </w:p>
+        </w:tc>
+        <w:tc>
+          <w:tcPr>
+            <w:tcW w:w="2007" w:type="dxa"/>
+            <w:hideMark/>
+          </w:tcPr>
+          <w:p>
+            <w:pPr>
+              <w:jc w:val="center"/>
+              <w:cnfStyle w:val="000000100000" w:firstRow="0" w:lastRow="0" w:firstColumn="0" w:lastColumn="0" w:oddVBand="0" w:evenVBand="0" w:oddHBand="1" w:evenHBand="0" w:firstRowFirstColumn="0" w:firstRowLastColumn="0" w:lastRowFirstColumn="0" w:lastRowLastColumn="0"/>
+              <w:rPr>
+                <w:rFonts w:ascii="Times New Roman" w:hAnsi="Times New Roman"/>
+                <w:sz w:val="28"/>
+                <w:szCs w:val="28"/>
+              </w:rPr>
+            </w:pPr>
+            <w:r>
+              <w:rPr>
+                <w:rFonts w:ascii="Times New Roman" w:hAnsi="Times New Roman"/>
+                <w:sz w:val="28"/>
+                <w:szCs w:val="28"/>
+              </w:rPr>
+              <w:t>N/A</w:t>
+            </w:r>
+          </w:p>
+        </w:tc>
+      </w:tr>
+      <w:tr>
+        <w:trPr>
+          <w:trHeight w:val="376"/>
+        </w:trPr>
+        <w:tc>
+          <w:tcPr>
+            <w:cnfStyle w:val="001000000000" w:firstRow="0" w:lastRow="0" w:firstColumn="1" w:lastColumn="0" w:oddVBand="0" w:evenVBand="0" w:oddHBand="0" w:evenHBand="0" w:firstRowFirstColumn="0" w:firstRowLastColumn="0" w:lastRowFirstColumn="0" w:lastRowLastColumn="0"/>
+            <w:tcW w:w="2349" w:type="dxa"/>
+            <w:hideMark/>
+          </w:tcPr>
+          <w:p>
+            <w:pPr>
+              <w:jc w:val="center"/>
+              <w:rPr>
+                <w:rStyle w:val="Strong"/>
+                <w:rFonts w:ascii="Times New Roman" w:hAnsi="Times New Roman"/>
+                <w:sz w:val="24"/>
+                <w:szCs w:val="22"/>
+                <w:shd w:val="clear" w:color="auto" w:fill="FFFFFF"/>
+              </w:rPr>
+            </w:pPr>
+            <w:hyperlink r:id="rId12" w:history="1">
+              <w:r>
+                <w:rPr>
+                  <w:rStyle w:val="Hyperlink"/>
+                  <w:rFonts w:ascii="Times New Roman" w:eastAsiaTheme="majorEastAsia" w:hAnsi="Times New Roman"/>
+                  <w:b w:val="0"/>
+                  <w:bCs w:val="0"/>
+                  <w:sz w:val="24"/>
+                  <w:szCs w:val="22"/>
+                  <w:shd w:val="clear" w:color="auto" w:fill="FFFFFF"/>
+                </w:rPr>
+                <w:t>A08:2021-Software and Data Integrity Failures</w:t>
+              </w:r>
+            </w:hyperlink>
+            <w:r>
+              <w:rPr>
+                <w:rFonts w:ascii="Times New Roman" w:hAnsi="Times New Roman"/>
+                <w:sz w:val="24"/>
+                <w:szCs w:val="22"/>
+                <w:shd w:val="clear" w:color="auto" w:fill="FFFFFF"/>
+              </w:rPr>
+              <w:t> </w:t>
+            </w:r>
+          </w:p>
+        </w:tc>
+        <w:tc>
+          <w:tcPr>
+            <w:tcW w:w="1899" w:type="dxa"/>
+          </w:tcPr>
+          <w:p>
+            <w:pPr>
+              <w:jc w:val="center"/>
+              <w:cnfStyle w:val="000000000000" w:firstRow="0" w:lastRow="0" w:firstColumn="0" w:lastColumn="0" w:oddVBand="0" w:evenVBand="0" w:oddHBand="0" w:evenHBand="0" w:firstRowFirstColumn="0" w:firstRowLastColumn="0" w:lastRowFirstColumn="0" w:lastRowLastColumn="0"/>
+              <w:rPr>
+                <w:rFonts w:ascii="Times New Roman" w:hAnsi="Times New Roman"/>
+                <w:sz w:val="28"/>
+                <w:szCs w:val="28"/>
+              </w:rPr>
+            </w:pPr>
+          </w:p>
+          <w:p>
+            <w:pPr>
+              <w:jc w:val="center"/>
+              <w:cnfStyle w:val="000000000000" w:firstRow="0" w:lastRow="0" w:firstColumn="0" w:lastColumn="0" w:oddVBand="0" w:evenVBand="0" w:oddHBand="0" w:evenHBand="0" w:firstRowFirstColumn="0" w:firstRowLastColumn="0" w:lastRowFirstColumn="0" w:lastRowLastColumn="0"/>
+              <w:rPr>
+                <w:rFonts w:ascii="Times New Roman" w:hAnsi="Times New Roman"/>
+                <w:sz w:val="28"/>
+                <w:szCs w:val="28"/>
+              </w:rPr>
+            </w:pPr>
+            <w:r>
+              <w:rPr>
+                <w:rFonts w:ascii="Times New Roman" w:hAnsi="Times New Roman"/>
+                <w:sz w:val="28"/>
+                <w:szCs w:val="28"/>
+              </w:rPr>
+              <w:t>Unlikely</w:t>
+            </w:r>
+          </w:p>
+        </w:tc>
+        <w:tc>
+          <w:tcPr>
+            <w:tcW w:w="1417" w:type="dxa"/>
+          </w:tcPr>
+          <w:p>
+            <w:pPr>
+              <w:jc w:val="center"/>
+              <w:cnfStyle w:val="000000000000" w:firstRow="0" w:lastRow="0" w:firstColumn="0" w:lastColumn="0" w:oddVBand="0" w:evenVBand="0" w:oddHBand="0" w:evenHBand="0" w:firstRowFirstColumn="0" w:firstRowLastColumn="0" w:lastRowFirstColumn="0" w:lastRowLastColumn="0"/>
+              <w:rPr>
+                <w:rFonts w:ascii="Times New Roman" w:hAnsi="Times New Roman"/>
+                <w:sz w:val="28"/>
+                <w:szCs w:val="28"/>
+              </w:rPr>
+            </w:pPr>
+          </w:p>
+          <w:p>
+            <w:pPr>
+              <w:jc w:val="center"/>
+              <w:cnfStyle w:val="000000000000" w:firstRow="0" w:lastRow="0" w:firstColumn="0" w:lastColumn="0" w:oddVBand="0" w:evenVBand="0" w:oddHBand="0" w:evenHBand="0" w:firstRowFirstColumn="0" w:firstRowLastColumn="0" w:lastRowFirstColumn="0" w:lastRowLastColumn="0"/>
+              <w:rPr>
+                <w:rFonts w:ascii="Times New Roman" w:hAnsi="Times New Roman"/>
+                <w:sz w:val="28"/>
+                <w:szCs w:val="28"/>
+              </w:rPr>
+            </w:pPr>
+            <w:r>
+              <w:rPr>
+                <w:rFonts w:ascii="Times New Roman" w:hAnsi="Times New Roman"/>
+                <w:sz w:val="28"/>
+                <w:szCs w:val="28"/>
+              </w:rPr>
+              <w:t>Moderate</w:t>
+            </w:r>
+          </w:p>
+        </w:tc>
+        <w:tc>
+          <w:tcPr>
+            <w:tcW w:w="1985" w:type="dxa"/>
+          </w:tcPr>
+          <w:p>
+            <w:pPr>
+              <w:jc w:val="center"/>
+              <w:cnfStyle w:val="000000000000" w:firstRow="0" w:lastRow="0" w:firstColumn="0" w:lastColumn="0" w:oddVBand="0" w:evenVBand="0" w:oddHBand="0" w:evenHBand="0" w:firstRowFirstColumn="0" w:firstRowLastColumn="0" w:lastRowFirstColumn="0" w:lastRowLastColumn="0"/>
+              <w:rPr>
+                <w:rFonts w:ascii="Times New Roman" w:hAnsi="Times New Roman"/>
+                <w:sz w:val="28"/>
+                <w:szCs w:val="28"/>
+              </w:rPr>
+            </w:pPr>
+          </w:p>
+          <w:p>
+            <w:pPr>
+              <w:jc w:val="center"/>
+              <w:cnfStyle w:val="000000000000" w:firstRow="0" w:lastRow="0" w:firstColumn="0" w:lastColumn="0" w:oddVBand="0" w:evenVBand="0" w:oddHBand="0" w:evenHBand="0" w:firstRowFirstColumn="0" w:firstRowLastColumn="0" w:lastRowFirstColumn="0" w:lastRowLastColumn="0"/>
+              <w:rPr>
+                <w:rFonts w:ascii="Times New Roman" w:hAnsi="Times New Roman"/>
+                <w:sz w:val="28"/>
+                <w:szCs w:val="28"/>
+              </w:rPr>
+            </w:pPr>
+            <w:r>
+              <w:rPr>
+                <w:rFonts w:ascii="Times New Roman" w:hAnsi="Times New Roman"/>
+                <w:color w:val="BF8F00" w:themeColor="accent4" w:themeShade="BF"/>
+                <w:sz w:val="28"/>
+                <w:szCs w:val="28"/>
+              </w:rPr>
+              <w:t>Moderate</w:t>
+            </w:r>
+          </w:p>
+        </w:tc>
+        <w:tc>
+          <w:tcPr>
+            <w:tcW w:w="5727" w:type="dxa"/>
+            <w:hideMark/>
+          </w:tcPr>
+          <w:p>
+            <w:pPr>
+              <w:cnfStyle w:val="000000000000" w:firstRow="0" w:lastRow="0" w:firstColumn="0" w:lastColumn="0" w:oddVBand="0" w:evenVBand="0" w:oddHBand="0" w:evenHBand="0" w:firstRowFirstColumn="0" w:firstRowLastColumn="0" w:lastRowFirstColumn="0" w:lastRowLastColumn="0"/>
+              <w:rPr>
+                <w:rFonts w:ascii="Times New Roman" w:hAnsi="Times New Roman"/>
+                <w:sz w:val="28"/>
+                <w:szCs w:val="28"/>
+              </w:rPr>
+            </w:pPr>
+            <w:r>
+              <w:rPr>
+                <w:rFonts w:ascii="Times New Roman" w:hAnsi="Times New Roman"/>
+                <w:sz w:val="28"/>
+                <w:szCs w:val="28"/>
+              </w:rPr>
+              <w:t xml:space="preserve">Ensure that CI/CD </w:t>
+            </w:r>
+            <w:r>
+              <w:rPr>
+                <w:rFonts w:ascii="Times New Roman" w:hAnsi="Times New Roman"/>
+                <w:sz w:val="28"/>
+                <w:szCs w:val="28"/>
+              </w:rPr>
+              <w:t>has been set up, and has all the important stages tested, and ensure that pushed code passes all tests.</w:t>
+            </w:r>
+          </w:p>
+        </w:tc>
+        <w:tc>
+          <w:tcPr>
+            <w:tcW w:w="2007" w:type="dxa"/>
+            <w:hideMark/>
+          </w:tcPr>
+          <w:p>
+            <w:pPr>
+              <w:jc w:val="center"/>
+              <w:cnfStyle w:val="000000000000" w:firstRow="0" w:lastRow="0" w:firstColumn="0" w:lastColumn="0" w:oddVBand="0" w:evenVBand="0" w:oddHBand="0" w:evenHBand="0" w:firstRowFirstColumn="0" w:firstRowLastColumn="0" w:lastRowFirstColumn="0" w:lastRowLastColumn="0"/>
+              <w:rPr>
+                <w:rFonts w:ascii="Times New Roman" w:hAnsi="Times New Roman"/>
+                <w:sz w:val="28"/>
+                <w:szCs w:val="28"/>
+              </w:rPr>
+            </w:pPr>
+            <w:r>
+              <w:rPr>
+                <w:rFonts w:ascii="Times New Roman" w:hAnsi="Times New Roman"/>
+                <w:sz w:val="28"/>
+                <w:szCs w:val="28"/>
+              </w:rPr>
+              <w:t>N/A</w:t>
+            </w:r>
+          </w:p>
+        </w:tc>
+      </w:tr>
+      <w:tr>
+        <w:trPr>
+          <w:cnfStyle w:val="000000100000" w:firstRow="0" w:lastRow="0" w:firstColumn="0" w:lastColumn="0" w:oddVBand="0" w:evenVBand="0" w:oddHBand="1" w:evenHBand="0" w:firstRowFirstColumn="0" w:firstRowLastColumn="0" w:lastRowFirstColumn="0" w:lastRowLastColumn="0"/>
+          <w:trHeight w:val="376"/>
+        </w:trPr>
+        <w:tc>
+          <w:tcPr>
+            <w:cnfStyle w:val="001000000000" w:firstRow="0" w:lastRow="0" w:firstColumn="1" w:lastColumn="0" w:oddVBand="0" w:evenVBand="0" w:oddHBand="0" w:evenHBand="0" w:firstRowFirstColumn="0" w:firstRowLastColumn="0" w:lastRowFirstColumn="0" w:lastRowLastColumn="0"/>
+            <w:tcW w:w="2349" w:type="dxa"/>
+            <w:hideMark/>
+          </w:tcPr>
+          <w:p>
+            <w:pPr>
+              <w:jc w:val="center"/>
+              <w:rPr>
+                <w:rStyle w:val="Strong"/>
+                <w:rFonts w:ascii="Times New Roman" w:hAnsi="Times New Roman"/>
+                <w:sz w:val="24"/>
+                <w:szCs w:val="22"/>
+                <w:shd w:val="clear" w:color="auto" w:fill="FFFFFF"/>
+              </w:rPr>
+            </w:pPr>
+            <w:hyperlink r:id="rId13" w:history="1">
+              <w:r>
+                <w:rPr>
+                  <w:rStyle w:val="Hyperlink"/>
+                  <w:rFonts w:ascii="Times New Roman" w:eastAsiaTheme="majorEastAsia" w:hAnsi="Times New Roman"/>
+                  <w:b w:val="0"/>
+                  <w:bCs w:val="0"/>
+                  <w:sz w:val="24"/>
+                  <w:szCs w:val="22"/>
+                  <w:shd w:val="clear" w:color="auto" w:fill="FFFFFF"/>
+                </w:rPr>
+                <w:t>A09:2021-Security Logg</w:t>
+              </w:r>
+              <w:r>
+                <w:rPr>
+                  <w:rStyle w:val="Hyperlink"/>
+                  <w:rFonts w:ascii="Times New Roman" w:eastAsiaTheme="majorEastAsia" w:hAnsi="Times New Roman"/>
+                  <w:b w:val="0"/>
+                  <w:bCs w:val="0"/>
+                  <w:sz w:val="24"/>
+                  <w:szCs w:val="22"/>
+                  <w:shd w:val="clear" w:color="auto" w:fill="FFFFFF"/>
+                </w:rPr>
+                <w:t>i</w:t>
+              </w:r>
+              <w:r>
+                <w:rPr>
+                  <w:rStyle w:val="Hyperlink"/>
+                  <w:rFonts w:ascii="Times New Roman" w:eastAsiaTheme="majorEastAsia" w:hAnsi="Times New Roman"/>
+                  <w:b w:val="0"/>
+                  <w:bCs w:val="0"/>
+                  <w:sz w:val="24"/>
+                  <w:szCs w:val="22"/>
+                  <w:shd w:val="clear" w:color="auto" w:fill="FFFFFF"/>
+                </w:rPr>
+                <w:t>ng and Monitoring Failures</w:t>
+              </w:r>
+            </w:hyperlink>
+          </w:p>
+        </w:tc>
+        <w:tc>
+          <w:tcPr>
+            <w:tcW w:w="1899" w:type="dxa"/>
+            <w:hideMark/>
+          </w:tcPr>
+          <w:p>
+            <w:pPr>
+              <w:jc w:val="center"/>
+              <w:cnfStyle w:val="000000100000" w:firstRow="0" w:lastRow="0" w:firstColumn="0" w:lastColumn="0" w:oddVBand="0" w:evenVBand="0" w:oddHBand="1" w:evenHBand="0" w:firstRowFirstColumn="0" w:firstRowLastColumn="0" w:lastRowFirstColumn="0" w:lastRowLastColumn="0"/>
+              <w:rPr>
+                <w:rFonts w:ascii="Times New Roman" w:hAnsi="Times New Roman"/>
+                <w:sz w:val="28"/>
+                <w:szCs w:val="28"/>
+              </w:rPr>
+            </w:pPr>
+          </w:p>
+          <w:p>
+            <w:pPr>
+              <w:jc w:val="center"/>
+              <w:cnfStyle w:val="000000100000" w:firstRow="0" w:lastRow="0" w:firstColumn="0" w:lastColumn="0" w:oddVBand="0" w:evenVBand="0" w:oddHBand="1" w:evenHBand="0" w:firstRowFirstColumn="0" w:firstRowLastColumn="0" w:lastRowFirstColumn="0" w:lastRowLastColumn="0"/>
+              <w:rPr>
+                <w:rFonts w:ascii="Times New Roman" w:hAnsi="Times New Roman"/>
+                <w:sz w:val="28"/>
+                <w:szCs w:val="28"/>
+              </w:rPr>
+            </w:pPr>
+            <w:r>
+              <w:rPr>
+                <w:rFonts w:ascii="Times New Roman" w:hAnsi="Times New Roman"/>
+                <w:sz w:val="28"/>
+                <w:szCs w:val="28"/>
+              </w:rPr>
+              <w:t>Very likely</w:t>
+            </w:r>
+          </w:p>
+        </w:tc>
+        <w:tc>
+          <w:tcPr>
+            <w:tcW w:w="1417" w:type="dxa"/>
+          </w:tcPr>
+          <w:p>
+            <w:pPr>
+              <w:jc w:val="center"/>
+              <w:cnfStyle w:val="000000100000" w:firstRow="0" w:lastRow="0" w:firstColumn="0" w:lastColumn="0" w:oddVBand="0" w:evenVBand="0" w:oddHBand="1" w:evenHBand="0" w:firstRowFirstColumn="0" w:firstRowLastColumn="0" w:lastRowFirstColumn="0" w:lastRowLastColumn="0"/>
+              <w:rPr>
+                <w:rFonts w:ascii="Times New Roman" w:hAnsi="Times New Roman"/>
+                <w:sz w:val="28"/>
+                <w:szCs w:val="28"/>
+              </w:rPr>
+            </w:pPr>
+          </w:p>
+          <w:p>
+            <w:pPr>
+              <w:jc w:val="center"/>
+              <w:cnfStyle w:val="000000100000" w:firstRow="0" w:lastRow="0" w:firstColumn="0" w:lastColumn="0" w:oddVBand="0" w:evenVBand="0" w:oddHBand="1" w:evenHBand="0" w:firstRowFirstColumn="0" w:firstRowLastColumn="0" w:lastRowFirstColumn="0" w:lastRowLastColumn="0"/>
+              <w:rPr>
+                <w:rFonts w:ascii="Times New Roman" w:hAnsi="Times New Roman"/>
+                <w:sz w:val="28"/>
+                <w:szCs w:val="28"/>
+              </w:rPr>
+            </w:pPr>
+            <w:r>
+              <w:rPr>
+                <w:rFonts w:ascii="Times New Roman" w:hAnsi="Times New Roman"/>
+                <w:sz w:val="28"/>
+                <w:szCs w:val="28"/>
+              </w:rPr>
+              <w:t>Severe</w:t>
+            </w:r>
+          </w:p>
+          <w:p>
+            <w:pPr>
+              <w:jc w:val="center"/>
+              <w:cnfStyle w:val="000000100000" w:firstRow="0" w:lastRow="0" w:firstColumn="0" w:lastColumn="0" w:oddVBand="0" w:evenVBand="0" w:oddHBand="1" w:evenHBand="0" w:firstRowFirstColumn="0" w:firstRowLastColumn="0" w:lastRowFirstColumn="0" w:lastRowLastColumn="0"/>
+              <w:rPr>
+                <w:rFonts w:ascii="Times New Roman" w:hAnsi="Times New Roman"/>
+                <w:sz w:val="28"/>
+                <w:szCs w:val="28"/>
+              </w:rPr>
+            </w:pPr>
+          </w:p>
+        </w:tc>
+        <w:tc>
+          <w:tcPr>
+            <w:tcW w:w="1985" w:type="dxa"/>
+          </w:tcPr>
+          <w:p>
+            <w:pPr>
+              <w:jc w:val="center"/>
+              <w:cnfStyle w:val="000000100000" w:firstRow="0" w:lastRow="0" w:firstColumn="0" w:lastColumn="0" w:oddVBand="0" w:evenVBand="0" w:oddHBand="1" w:evenHBand="0" w:firstRowFirstColumn="0" w:firstRowLastColumn="0" w:lastRowFirstColumn="0" w:lastRowLastColumn="0"/>
+              <w:rPr>
+                <w:rFonts w:ascii="Times New Roman" w:hAnsi="Times New Roman"/>
+                <w:sz w:val="28"/>
+                <w:szCs w:val="28"/>
+              </w:rPr>
+            </w:pPr>
+          </w:p>
+          <w:p>
+            <w:pPr>
+              <w:jc w:val="center"/>
+              <w:cnfStyle w:val="000000100000" w:firstRow="0" w:lastRow="0" w:firstColumn="0" w:lastColumn="0" w:oddVBand="0" w:evenVBand="0" w:oddHBand="1" w:evenHBand="0" w:firstRowFirstColumn="0" w:firstRowLastColumn="0" w:lastRowFirstColumn="0" w:lastRowLastColumn="0"/>
+              <w:rPr>
+                <w:rFonts w:ascii="Times New Roman" w:hAnsi="Times New Roman"/>
+                <w:sz w:val="28"/>
+                <w:szCs w:val="28"/>
+              </w:rPr>
+            </w:pPr>
+            <w:r>
+              <w:rPr>
+                <w:rFonts w:ascii="Times New Roman" w:hAnsi="Times New Roman"/>
+                <w:color w:val="FF0000"/>
+                <w:sz w:val="28"/>
+                <w:szCs w:val="28"/>
+              </w:rPr>
+              <w:t>High</w:t>
+            </w:r>
+          </w:p>
+        </w:tc>
+        <w:tc>
+          <w:tcPr>
+            <w:tcW w:w="5727" w:type="dxa"/>
+            <w:hideMark/>
+          </w:tcPr>
+          <w:p>
+            <w:pPr>
+              <w:cnfStyle w:val="000000100000" w:firstRow="0" w:lastRow="0" w:firstColumn="0" w:lastColumn="0" w:oddVBand="0" w:evenVBand="0" w:oddHBand="1" w:evenHBand="0" w:firstRowFirstColumn="0" w:firstRowLastColumn="0" w:lastRowFirstColumn="0" w:lastRowLastColumn="0"/>
+              <w:rPr>
+                <w:rFonts w:ascii="Times New Roman" w:hAnsi="Times New Roman"/>
+                <w:sz w:val="28"/>
+                <w:szCs w:val="28"/>
+              </w:rPr>
+            </w:pPr>
+            <w:r>
+              <w:rPr>
+                <w:rFonts w:ascii="Times New Roman" w:hAnsi="Times New Roman"/>
+                <w:sz w:val="28"/>
+                <w:szCs w:val="28"/>
+              </w:rPr>
+              <w:t>Ensure all login, access control, and server-side input validation failures can be logged</w:t>
+            </w:r>
+          </w:p>
+        </w:tc>
+        <w:tc>
+          <w:tcPr>
+            <w:tcW w:w="2007" w:type="dxa"/>
+            <w:hideMark/>
+          </w:tcPr>
+          <w:p>
+            <w:pPr>
+              <w:jc w:val="center"/>
+              <w:cnfStyle w:val="000000100000" w:firstRow="0" w:lastRow="0" w:firstColumn="0" w:lastColumn="0" w:oddVBand="0" w:evenVBand="0" w:oddHBand="1" w:evenHBand="0" w:firstRowFirstColumn="0" w:firstRowLastColumn="0" w:lastRowFirstColumn="0" w:lastRowLastColumn="0"/>
+              <w:rPr>
+                <w:rFonts w:ascii="Times New Roman" w:hAnsi="Times New Roman"/>
+                <w:sz w:val="28"/>
+                <w:szCs w:val="28"/>
+              </w:rPr>
+            </w:pPr>
+            <w:r>
+              <w:rPr>
+                <w:rFonts w:ascii="Times New Roman" w:hAnsi="Times New Roman"/>
+                <w:sz w:val="28"/>
+                <w:szCs w:val="28"/>
+              </w:rPr>
+              <w:t>N/A</w:t>
+            </w:r>
+          </w:p>
+        </w:tc>
+      </w:tr>
+      <w:tr>
+        <w:trPr>
+          <w:trHeight w:val="376"/>
+        </w:trPr>
+        <w:tc>
+          <w:tcPr>
+            <w:cnfStyle w:val="001000000000" w:firstRow="0" w:lastRow="0" w:firstColumn="1" w:lastColumn="0" w:oddVBand="0" w:evenVBand="0" w:oddHBand="0" w:evenHBand="0" w:firstRowFirstColumn="0" w:firstRowLastColumn="0" w:lastRowFirstColumn="0" w:lastRowLastColumn="0"/>
+            <w:tcW w:w="2349" w:type="dxa"/>
+            <w:hideMark/>
+          </w:tcPr>
+          <w:p>
+            <w:pPr>
+              <w:jc w:val="center"/>
+              <w:rPr>
+                <w:rStyle w:val="Strong"/>
+                <w:rFonts w:ascii="Times New Roman" w:hAnsi="Times New Roman"/>
+                <w:b/>
+                <w:bCs/>
+                <w:sz w:val="24"/>
+                <w:szCs w:val="22"/>
+                <w:shd w:val="clear" w:color="auto" w:fill="FFFFFF"/>
+              </w:rPr>
+            </w:pPr>
+            <w:hyperlink r:id="rId14" w:history="1">
+              <w:r>
+                <w:rPr>
+                  <w:rStyle w:val="Hyperlink"/>
+                  <w:rFonts w:ascii="Times New Roman" w:eastAsiaTheme="majorEastAsia" w:hAnsi="Times New Roman"/>
+                  <w:b w:val="0"/>
+                  <w:bCs w:val="0"/>
+                  <w:sz w:val="24"/>
+                  <w:szCs w:val="22"/>
+                  <w:shd w:val="clear" w:color="auto" w:fill="FFFFFF"/>
+                </w:rPr>
+                <w:t>A10:2021-Server-Side Request Forgery</w:t>
+              </w:r>
+            </w:hyperlink>
+            <w:r>
+              <w:rPr>
+                <w:rFonts w:ascii="Times New Roman" w:hAnsi="Times New Roman"/>
+                <w:sz w:val="24"/>
+                <w:szCs w:val="22"/>
+                <w:shd w:val="clear" w:color="auto" w:fill="FFFFFF"/>
+              </w:rPr>
+              <w:t> </w:t>
+            </w:r>
+          </w:p>
+        </w:tc>
+        <w:tc>
+          <w:tcPr>
+            <w:tcW w:w="1899" w:type="dxa"/>
+          </w:tcPr>
+          <w:p>
+            <w:pPr>
+              <w:jc w:val="center"/>
+              <w:cnfStyle w:val="000000000000" w:firstRow="0" w:lastRow="0" w:firstColumn="0" w:lastColumn="0" w:oddVBand="0" w:evenVBand="0" w:oddHBand="0" w:evenHBand="0" w:firstRowFirstColumn="0" w:firstRowLastColumn="0" w:lastRowFirstColumn="0" w:lastRowLastColumn="0"/>
+              <w:rPr>
+                <w:rFonts w:ascii="Times New Roman" w:hAnsi="Times New Roman"/>
+                <w:sz w:val="28"/>
+                <w:szCs w:val="28"/>
+              </w:rPr>
+            </w:pPr>
+          </w:p>
+          <w:p>
+            <w:pPr>
+              <w:jc w:val="center"/>
+              <w:cnfStyle w:val="000000000000" w:firstRow="0" w:lastRow="0" w:firstColumn="0" w:lastColumn="0" w:oddVBand="0" w:evenVBand="0" w:oddHBand="0" w:evenHBand="0" w:firstRowFirstColumn="0" w:firstRowLastColumn="0" w:lastRowFirstColumn="0" w:lastRowLastColumn="0"/>
+              <w:rPr>
+                <w:rFonts w:ascii="Times New Roman" w:hAnsi="Times New Roman"/>
+                <w:sz w:val="28"/>
+                <w:szCs w:val="28"/>
+              </w:rPr>
+            </w:pPr>
+            <w:r>
+              <w:rPr>
+                <w:rFonts w:ascii="Times New Roman" w:hAnsi="Times New Roman"/>
+                <w:sz w:val="28"/>
+                <w:szCs w:val="28"/>
+              </w:rPr>
+              <w:t>Very likely</w:t>
+            </w:r>
+          </w:p>
+        </w:tc>
+        <w:tc>
+          <w:tcPr>
+            <w:tcW w:w="1417" w:type="dxa"/>
+          </w:tcPr>
+          <w:p>
+            <w:pPr>
+              <w:jc w:val="center"/>
+              <w:cnfStyle w:val="000000000000" w:firstRow="0" w:lastRow="0" w:firstColumn="0" w:lastColumn="0" w:oddVBand="0" w:evenVBand="0" w:oddHBand="0" w:evenHBand="0" w:firstRowFirstColumn="0" w:firstRowLastColumn="0" w:lastRowFirstColumn="0" w:lastRowLastColumn="0"/>
+              <w:rPr>
+                <w:rFonts w:ascii="Times New Roman" w:hAnsi="Times New Roman"/>
+                <w:sz w:val="28"/>
+                <w:szCs w:val="28"/>
+              </w:rPr>
+            </w:pPr>
+          </w:p>
+          <w:p>
+            <w:pPr>
+              <w:jc w:val="center"/>
+              <w:cnfStyle w:val="000000000000" w:firstRow="0" w:lastRow="0" w:firstColumn="0" w:lastColumn="0" w:oddVBand="0" w:evenVBand="0" w:oddHBand="0" w:evenHBand="0" w:firstRowFirstColumn="0" w:firstRowLastColumn="0" w:lastRowFirstColumn="0" w:lastRowLastColumn="0"/>
+              <w:rPr>
+                <w:rFonts w:ascii="Times New Roman" w:hAnsi="Times New Roman"/>
+                <w:sz w:val="28"/>
+                <w:szCs w:val="28"/>
+              </w:rPr>
+            </w:pPr>
+            <w:r>
+              <w:rPr>
+                <w:rFonts w:ascii="Times New Roman" w:hAnsi="Times New Roman"/>
+                <w:sz w:val="28"/>
+                <w:szCs w:val="28"/>
+              </w:rPr>
+              <w:t>Severe</w:t>
+            </w:r>
+          </w:p>
+        </w:tc>
+        <w:tc>
+          <w:tcPr>
+            <w:tcW w:w="1985" w:type="dxa"/>
+          </w:tcPr>
+          <w:p>
+            <w:pPr>
+              <w:jc w:val="center"/>
+              <w:cnfStyle w:val="000000000000" w:firstRow="0" w:lastRow="0" w:firstColumn="0" w:lastColumn="0" w:oddVBand="0" w:evenVBand="0" w:oddHBand="0" w:evenHBand="0" w:firstRowFirstColumn="0" w:firstRowLastColumn="0" w:lastRowFirstColumn="0" w:lastRowLastColumn="0"/>
+              <w:rPr>
+                <w:rFonts w:ascii="Times New Roman" w:hAnsi="Times New Roman"/>
+                <w:sz w:val="28"/>
+                <w:szCs w:val="28"/>
+              </w:rPr>
+            </w:pPr>
+          </w:p>
+          <w:p>
+            <w:pPr>
+              <w:jc w:val="center"/>
+              <w:cnfStyle w:val="000000000000" w:firstRow="0" w:lastRow="0" w:firstColumn="0" w:lastColumn="0" w:oddVBand="0" w:evenVBand="0" w:oddHBand="0" w:evenHBand="0" w:firstRowFirstColumn="0" w:firstRowLastColumn="0" w:lastRowFirstColumn="0" w:lastRowLastColumn="0"/>
+              <w:rPr>
+                <w:rFonts w:ascii="Times New Roman" w:hAnsi="Times New Roman"/>
+                <w:sz w:val="28"/>
+                <w:szCs w:val="28"/>
+              </w:rPr>
+            </w:pPr>
+            <w:r>
+              <w:rPr>
+                <w:rFonts w:ascii="Times New Roman" w:hAnsi="Times New Roman"/>
+                <w:color w:val="FF0000"/>
+                <w:sz w:val="28"/>
+                <w:szCs w:val="28"/>
+              </w:rPr>
+              <w:t>High</w:t>
+            </w:r>
+          </w:p>
+        </w:tc>
+        <w:tc>
+          <w:tcPr>
+            <w:tcW w:w="5727" w:type="dxa"/>
+            <w:hideMark/>
+          </w:tcPr>
+          <w:p>
+            <w:pPr>
+              <w:cnfStyle w:val="000000000000" w:firstRow="0" w:lastRow="0" w:firstColumn="0" w:lastColumn="0" w:oddVBand="0" w:evenVBand="0" w:oddHBand="0" w:evenHBand="0" w:firstRowFirstColumn="0" w:firstRowLastColumn="0" w:lastRowFirstColumn="0" w:lastRowLastColumn="0"/>
+              <w:rPr>
+                <w:rFonts w:ascii="Times New Roman" w:hAnsi="Times New Roman"/>
+                <w:sz w:val="28"/>
+                <w:szCs w:val="28"/>
+              </w:rPr>
+            </w:pPr>
+            <w:r>
+              <w:rPr>
+                <w:rFonts w:ascii="Times New Roman" w:hAnsi="Times New Roman"/>
+                <w:sz w:val="28"/>
+                <w:szCs w:val="28"/>
+              </w:rPr>
+              <w:t>In the application layer,</w:t>
+            </w:r>
+            <w:r>
+              <w:rPr>
+                <w:rFonts w:ascii="Times New Roman" w:hAnsi="Times New Roman"/>
+                <w:sz w:val="28"/>
+                <w:szCs w:val="28"/>
+              </w:rPr>
+              <w:t xml:space="preserve"> all data given or provided by the users,</w:t>
+            </w:r>
+            <w:r>
+              <w:rPr>
+                <w:rFonts w:ascii="Times New Roman" w:hAnsi="Times New Roman"/>
+                <w:sz w:val="28"/>
+                <w:szCs w:val="28"/>
+              </w:rPr>
+              <w:t xml:space="preserve"> should be </w:t>
+            </w:r>
+            <w:r>
+              <w:rPr>
+                <w:rFonts w:ascii="Times New Roman" w:hAnsi="Times New Roman"/>
+                <w:sz w:val="28"/>
+                <w:szCs w:val="28"/>
+              </w:rPr>
+              <w:t>sanitized,</w:t>
+            </w:r>
+            <w:r>
+              <w:rPr>
+                <w:rFonts w:ascii="Times New Roman" w:hAnsi="Times New Roman"/>
+                <w:sz w:val="28"/>
+                <w:szCs w:val="28"/>
+              </w:rPr>
+              <w:t xml:space="preserve"> and validated</w:t>
+            </w:r>
+            <w:r>
+              <w:rPr>
+                <w:rFonts w:ascii="Times New Roman" w:hAnsi="Times New Roman"/>
+                <w:sz w:val="28"/>
+                <w:szCs w:val="28"/>
+              </w:rPr>
+              <w:t xml:space="preserve"> (using regex ect.)</w:t>
+            </w:r>
+            <w:r>
+              <w:rPr>
+                <w:rFonts w:ascii="Times New Roman" w:hAnsi="Times New Roman"/>
+                <w:sz w:val="28"/>
+                <w:szCs w:val="28"/>
+              </w:rPr>
+              <w:t>.</w:t>
+            </w:r>
+            <w:r>
+              <w:rPr>
+                <w:rFonts w:ascii="Times New Roman" w:hAnsi="Times New Roman"/>
+                <w:sz w:val="28"/>
+                <w:szCs w:val="28"/>
+              </w:rPr>
+              <w:t xml:space="preserve"> Whitelisting of supported sites for user uploaded content.</w:t>
+            </w:r>
+          </w:p>
+        </w:tc>
+        <w:tc>
+          <w:tcPr>
+            <w:tcW w:w="2007" w:type="dxa"/>
+            <w:hideMark/>
+          </w:tcPr>
+          <w:p>
+            <w:pPr>
+              <w:jc w:val="center"/>
+              <w:cnfStyle w:val="000000000000" w:firstRow="0" w:lastRow="0" w:firstColumn="0" w:lastColumn="0" w:oddVBand="0" w:evenVBand="0" w:oddHBand="0" w:evenHBand="0" w:firstRowFirstColumn="0" w:firstRowLastColumn="0" w:lastRowFirstColumn="0" w:lastRowLastColumn="0"/>
+              <w:rPr>
+                <w:rFonts w:ascii="Times New Roman" w:hAnsi="Times New Roman"/>
+                <w:sz w:val="28"/>
+                <w:szCs w:val="28"/>
+              </w:rPr>
+            </w:pPr>
+            <w:r>
+              <w:rPr>
+                <w:rFonts w:ascii="Times New Roman" w:hAnsi="Times New Roman"/>
+                <w:sz w:val="28"/>
+                <w:szCs w:val="28"/>
+              </w:rPr>
+              <w:t>N/A</w:t>
+            </w:r>
+          </w:p>
+        </w:tc>
+      </w:tr>
+    </w:tbl>
+    <w:p>
+      <w:pPr>
+        <w:rPr>
+          <w:rFonts w:ascii="Times New Roman" w:hAnsi="Times New Roman"/>
+        </w:rPr>
+      </w:pPr>
+    </w:p>
     <w:sectPr>
-      <w:pgSz w:w="11906" w:h="16838"/>
+      <w:pgSz w:w="16838" w:h="11906" w:orient="landscape"/>
       <w:pgMar w:top="1440" w:right="1440" w:bottom="1440" w:left="1440" w:header="708" w:footer="708" w:gutter="0"/>
       <w:cols w:space="708"/>
       <w:docGrid w:linePitch="360"/>
@@ -759,6 +3031,197 @@
       <w:szCs w:val="26"/>
     </w:rPr>
   </w:style>
+  <w:style w:type="character" w:styleId="Hyperlink">
+    <w:name w:val="Hyperlink"/>
+    <w:basedOn w:val="DefaultParagraphFont"/>
+    <w:uiPriority w:val="99"/>
+    <w:semiHidden/>
+    <w:unhideWhenUsed/>
+    <w:rsid w:val="00BD1927"/>
+    <w:rPr>
+      <w:color w:val="0563C1" w:themeColor="hyperlink"/>
+      <w:u w:val="single"/>
+    </w:rPr>
+  </w:style>
+  <w:style w:type="table" w:styleId="GridTable4-Accent1">
+    <w:name w:val="Grid Table 4 Accent 1"/>
+    <w:basedOn w:val="TableNormal"/>
+    <w:uiPriority w:val="49"/>
+    <w:rsid w:val="00BD1927"/>
+    <w:pPr>
+      <w:spacing w:after="0" w:line="240" w:lineRule="auto"/>
+    </w:pPr>
+    <w:rPr>
+      <w:lang w:val="ro-RO"/>
+    </w:rPr>
+    <w:tblPr>
+      <w:tblStyleRowBandSize w:val="1"/>
+      <w:tblStyleColBandSize w:val="1"/>
+      <w:tblInd w:w="0" w:type="nil"/>
+      <w:tblBorders>
+        <w:top w:val="single" w:sz="4" w:space="0" w:color="8EAADB" w:themeColor="accent1" w:themeTint="99"/>
+        <w:left w:val="single" w:sz="4" w:space="0" w:color="8EAADB" w:themeColor="accent1" w:themeTint="99"/>
+        <w:bottom w:val="single" w:sz="4" w:space="0" w:color="8EAADB" w:themeColor="accent1" w:themeTint="99"/>
+        <w:right w:val="single" w:sz="4" w:space="0" w:color="8EAADB" w:themeColor="accent1" w:themeTint="99"/>
+        <w:insideH w:val="single" w:sz="4" w:space="0" w:color="8EAADB" w:themeColor="accent1" w:themeTint="99"/>
+        <w:insideV w:val="single" w:sz="4" w:space="0" w:color="8EAADB" w:themeColor="accent1" w:themeTint="99"/>
+      </w:tblBorders>
+    </w:tblPr>
+    <w:tblStylePr w:type="firstRow">
+      <w:rPr>
+        <w:b/>
+        <w:bCs/>
+        <w:color w:val="FFFFFF" w:themeColor="background1"/>
+      </w:rPr>
+      <w:tblPr/>
+      <w:tcPr>
+        <w:tcBorders>
+          <w:top w:val="single" w:sz="4" w:space="0" w:color="4472C4" w:themeColor="accent1"/>
+          <w:left w:val="single" w:sz="4" w:space="0" w:color="4472C4" w:themeColor="accent1"/>
+          <w:bottom w:val="single" w:sz="4" w:space="0" w:color="4472C4" w:themeColor="accent1"/>
+          <w:right w:val="single" w:sz="4" w:space="0" w:color="4472C4" w:themeColor="accent1"/>
+          <w:insideH w:val="nil"/>
+          <w:insideV w:val="nil"/>
+        </w:tcBorders>
+        <w:shd w:val="clear" w:color="auto" w:fill="4472C4" w:themeFill="accent1"/>
+      </w:tcPr>
+    </w:tblStylePr>
+    <w:tblStylePr w:type="lastRow">
+      <w:rPr>
+        <w:b/>
+        <w:bCs/>
+      </w:rPr>
+      <w:tblPr/>
+      <w:tcPr>
+        <w:tcBorders>
+          <w:top w:val="double" w:sz="4" w:space="0" w:color="4472C4" w:themeColor="accent1"/>
+        </w:tcBorders>
+      </w:tcPr>
+    </w:tblStylePr>
+    <w:tblStylePr w:type="firstCol">
+      <w:rPr>
+        <w:b/>
+        <w:bCs/>
+      </w:rPr>
+    </w:tblStylePr>
+    <w:tblStylePr w:type="lastCol">
+      <w:rPr>
+        <w:b/>
+        <w:bCs/>
+      </w:rPr>
+    </w:tblStylePr>
+    <w:tblStylePr w:type="band1Vert">
+      <w:tblPr/>
+      <w:tcPr>
+        <w:shd w:val="clear" w:color="auto" w:fill="D9E2F3" w:themeFill="accent1" w:themeFillTint="33"/>
+      </w:tcPr>
+    </w:tblStylePr>
+    <w:tblStylePr w:type="band1Horz">
+      <w:tblPr/>
+      <w:tcPr>
+        <w:shd w:val="clear" w:color="auto" w:fill="D9E2F3" w:themeFill="accent1" w:themeFillTint="33"/>
+      </w:tcPr>
+    </w:tblStylePr>
+  </w:style>
+  <w:style w:type="character" w:styleId="Strong">
+    <w:name w:val="Strong"/>
+    <w:basedOn w:val="DefaultParagraphFont"/>
+    <w:uiPriority w:val="22"/>
+    <w:qFormat/>
+    <w:rsid w:val="00BD1927"/>
+    <w:rPr>
+      <w:b/>
+      <w:bCs/>
+    </w:rPr>
+  </w:style>
+  <w:style w:type="table" w:styleId="GridTable4">
+    <w:name w:val="Grid Table 4"/>
+    <w:basedOn w:val="TableNormal"/>
+    <w:uiPriority w:val="49"/>
+    <w:rsid w:val="00BD1927"/>
+    <w:pPr>
+      <w:spacing w:after="0" w:line="240" w:lineRule="auto"/>
+    </w:pPr>
+    <w:tblPr>
+      <w:tblStyleRowBandSize w:val="1"/>
+      <w:tblStyleColBandSize w:val="1"/>
+      <w:tblBorders>
+        <w:top w:val="single" w:sz="4" w:space="0" w:color="666666" w:themeColor="text1" w:themeTint="99"/>
+        <w:left w:val="single" w:sz="4" w:space="0" w:color="666666" w:themeColor="text1" w:themeTint="99"/>
+        <w:bottom w:val="single" w:sz="4" w:space="0" w:color="666666" w:themeColor="text1" w:themeTint="99"/>
+        <w:right w:val="single" w:sz="4" w:space="0" w:color="666666" w:themeColor="text1" w:themeTint="99"/>
+        <w:insideH w:val="single" w:sz="4" w:space="0" w:color="666666" w:themeColor="text1" w:themeTint="99"/>
+        <w:insideV w:val="single" w:sz="4" w:space="0" w:color="666666" w:themeColor="text1" w:themeTint="99"/>
+      </w:tblBorders>
+    </w:tblPr>
+    <w:tblStylePr w:type="firstRow">
+      <w:rPr>
+        <w:b/>
+        <w:bCs/>
+        <w:color w:val="FFFFFF" w:themeColor="background1"/>
+      </w:rPr>
+      <w:tblPr/>
+      <w:tcPr>
+        <w:tcBorders>
+          <w:top w:val="single" w:sz="4" w:space="0" w:color="000000" w:themeColor="text1"/>
+          <w:left w:val="single" w:sz="4" w:space="0" w:color="000000" w:themeColor="text1"/>
+          <w:bottom w:val="single" w:sz="4" w:space="0" w:color="000000" w:themeColor="text1"/>
+          <w:right w:val="single" w:sz="4" w:space="0" w:color="000000" w:themeColor="text1"/>
+          <w:insideH w:val="nil"/>
+          <w:insideV w:val="nil"/>
+        </w:tcBorders>
+        <w:shd w:val="clear" w:color="auto" w:fill="000000" w:themeFill="text1"/>
+      </w:tcPr>
+    </w:tblStylePr>
+    <w:tblStylePr w:type="lastRow">
+      <w:rPr>
+        <w:b/>
+        <w:bCs/>
+      </w:rPr>
+      <w:tblPr/>
+      <w:tcPr>
+        <w:tcBorders>
+          <w:top w:val="double" w:sz="4" w:space="0" w:color="000000" w:themeColor="text1"/>
+        </w:tcBorders>
+      </w:tcPr>
+    </w:tblStylePr>
+    <w:tblStylePr w:type="firstCol">
+      <w:rPr>
+        <w:b/>
+        <w:bCs/>
+      </w:rPr>
+    </w:tblStylePr>
+    <w:tblStylePr w:type="lastCol">
+      <w:rPr>
+        <w:b/>
+        <w:bCs/>
+      </w:rPr>
+    </w:tblStylePr>
+    <w:tblStylePr w:type="band1Vert">
+      <w:tblPr/>
+      <w:tcPr>
+        <w:shd w:val="clear" w:color="auto" w:fill="CCCCCC" w:themeFill="text1" w:themeFillTint="33"/>
+      </w:tcPr>
+    </w:tblStylePr>
+    <w:tblStylePr w:type="band1Horz">
+      <w:tblPr/>
+      <w:tcPr>
+        <w:shd w:val="clear" w:color="auto" w:fill="CCCCCC" w:themeFill="text1" w:themeFillTint="33"/>
+      </w:tcPr>
+    </w:tblStylePr>
+  </w:style>
+  <w:style w:type="character" w:styleId="FollowedHyperlink">
+    <w:name w:val="FollowedHyperlink"/>
+    <w:basedOn w:val="DefaultParagraphFont"/>
+    <w:uiPriority w:val="99"/>
+    <w:semiHidden/>
+    <w:unhideWhenUsed/>
+    <w:rsid w:val="00157B95"/>
+    <w:rPr>
+      <w:color w:val="954F72" w:themeColor="followedHyperlink"/>
+      <w:u w:val="single"/>
+    </w:rPr>
+  </w:style>
 </w:styles>
 </file>
 

--- a/documentation/src/withdrive_OWASP_report.docx
+++ b/documentation/src/withdrive_OWASP_report.docx
@@ -1210,31 +1210,7 @@
                   <w:szCs w:val="22"/>
                   <w:shd w:val="clear" w:color="auto" w:fill="FFFFFF"/>
                 </w:rPr>
-                <w:t>A05:2021-Security Misconfigura</w:t>
-              </w:r>
-              <w:r>
-                <w:rPr>
-                  <w:rStyle w:val="Hyperlink"/>
-                  <w:rFonts w:ascii="Times New Roman" w:eastAsiaTheme="majorEastAsia" w:hAnsi="Times New Roman"/>
-                  <w:b w:val="0"/>
-                  <w:bCs w:val="0"/>
-                  <w:sz w:val="24"/>
-                  <w:szCs w:val="22"/>
-                  <w:shd w:val="clear" w:color="auto" w:fill="FFFFFF"/>
-                </w:rPr>
-                <w:t>t</w:t>
-              </w:r>
-              <w:r>
-                <w:rPr>
-                  <w:rStyle w:val="Hyperlink"/>
-                  <w:rFonts w:ascii="Times New Roman" w:eastAsiaTheme="majorEastAsia" w:hAnsi="Times New Roman"/>
-                  <w:b w:val="0"/>
-                  <w:bCs w:val="0"/>
-                  <w:sz w:val="24"/>
-                  <w:szCs w:val="22"/>
-                  <w:shd w:val="clear" w:color="auto" w:fill="FFFFFF"/>
-                </w:rPr>
-                <w:t>ion</w:t>
+                <w:t>A05:2021-Security Misconfiguration</w:t>
               </w:r>
             </w:hyperlink>
           </w:p>
@@ -1359,6 +1335,14 @@
               </w:rPr>
               <w:t xml:space="preserve"> by users with correct permissions.</w:t>
             </w:r>
+            <w:r>
+              <w:rPr>
+                <w:rFonts w:ascii="Times New Roman" w:hAnsi="Times New Roman"/>
+                <w:sz w:val="28"/>
+                <w:szCs w:val="28"/>
+              </w:rPr>
+              <w:t xml:space="preserve"> Could use OAuth.</w:t>
+            </w:r>
           </w:p>
         </w:tc>
         <w:tc>
@@ -1382,15 +1366,7 @@
                 <w:sz w:val="28"/>
                 <w:szCs w:val="28"/>
               </w:rPr>
-              <w:t>Use of</w:t>
-            </w:r>
-            <w:r>
-              <w:rPr>
-                <w:rFonts w:ascii="Times New Roman" w:hAnsi="Times New Roman"/>
-                <w:sz w:val="28"/>
-                <w:szCs w:val="28"/>
-              </w:rPr>
-              <w:t xml:space="preserve"> Auth0</w:t>
+              <w:t>N/A</w:t>
             </w:r>
           </w:p>
           <w:p>
@@ -1779,7 +1755,15 @@
                 <w:sz w:val="28"/>
                 <w:szCs w:val="28"/>
               </w:rPr>
-              <w:t xml:space="preserve"> could be used to counteract this vulnerability.</w:t>
+              <w:t xml:space="preserve"> could be used to counteract this vulnerability</w:t>
+            </w:r>
+            <w:r>
+              <w:rPr>
+                <w:rFonts w:ascii="Times New Roman" w:hAnsi="Times New Roman"/>
+                <w:sz w:val="28"/>
+                <w:szCs w:val="28"/>
+              </w:rPr>
+              <w:t xml:space="preserve"> Through email login links for auth.</w:t>
             </w:r>
           </w:p>
         </w:tc>
@@ -2052,31 +2036,7 @@
                   <w:szCs w:val="22"/>
                   <w:shd w:val="clear" w:color="auto" w:fill="FFFFFF"/>
                 </w:rPr>
-                <w:t>A09:2021-Security Logg</w:t>
-              </w:r>
-              <w:r>
-                <w:rPr>
-                  <w:rStyle w:val="Hyperlink"/>
-                  <w:rFonts w:ascii="Times New Roman" w:eastAsiaTheme="majorEastAsia" w:hAnsi="Times New Roman"/>
-                  <w:b w:val="0"/>
-                  <w:bCs w:val="0"/>
-                  <w:sz w:val="24"/>
-                  <w:szCs w:val="22"/>
-                  <w:shd w:val="clear" w:color="auto" w:fill="FFFFFF"/>
-                </w:rPr>
-                <w:t>i</w:t>
-              </w:r>
-              <w:r>
-                <w:rPr>
-                  <w:rStyle w:val="Hyperlink"/>
-                  <w:rFonts w:ascii="Times New Roman" w:eastAsiaTheme="majorEastAsia" w:hAnsi="Times New Roman"/>
-                  <w:b w:val="0"/>
-                  <w:bCs w:val="0"/>
-                  <w:sz w:val="24"/>
-                  <w:szCs w:val="22"/>
-                  <w:shd w:val="clear" w:color="auto" w:fill="FFFFFF"/>
-                </w:rPr>
-                <w:t>ng and Monitoring Failures</w:t>
+                <w:t>A09:2021-Security Logging and Monitoring Failures</w:t>
               </w:r>
             </w:hyperlink>
           </w:p>

--- a/documentation/src/withdrive_OWASP_report.docx
+++ b/documentation/src/withdrive_OWASP_report.docx
@@ -2243,7 +2243,31 @@
                   <w:szCs w:val="22"/>
                   <w:shd w:val="clear" w:color="auto" w:fill="FFFFFF"/>
                 </w:rPr>
-                <w:t>A10:2021-Server-Side Request Forgery</w:t>
+                <w:t>A10:2021-Server-Side Request Forg</w:t>
+              </w:r>
+              <w:r>
+                <w:rPr>
+                  <w:rStyle w:val="Hyperlink"/>
+                  <w:rFonts w:ascii="Times New Roman" w:eastAsiaTheme="majorEastAsia" w:hAnsi="Times New Roman"/>
+                  <w:b w:val="0"/>
+                  <w:bCs w:val="0"/>
+                  <w:sz w:val="24"/>
+                  <w:szCs w:val="22"/>
+                  <w:shd w:val="clear" w:color="auto" w:fill="FFFFFF"/>
+                </w:rPr>
+                <w:t>e</w:t>
+              </w:r>
+              <w:r>
+                <w:rPr>
+                  <w:rStyle w:val="Hyperlink"/>
+                  <w:rFonts w:ascii="Times New Roman" w:eastAsiaTheme="majorEastAsia" w:hAnsi="Times New Roman"/>
+                  <w:b w:val="0"/>
+                  <w:bCs w:val="0"/>
+                  <w:sz w:val="24"/>
+                  <w:szCs w:val="22"/>
+                  <w:shd w:val="clear" w:color="auto" w:fill="FFFFFF"/>
+                </w:rPr>
+                <w:t>ry</w:t>
               </w:r>
             </w:hyperlink>
             <w:r>
@@ -2355,11 +2379,11 @@
             <w:r>
               <w:rPr>
                 <w:rFonts w:ascii="Times New Roman" w:hAnsi="Times New Roman"/>
-                <w:color w:val="FF0000"/>
-                <w:sz w:val="28"/>
-                <w:szCs w:val="28"/>
-              </w:rPr>
-              <w:t>High</w:t>
+                <w:color w:val="BF8F00" w:themeColor="accent4" w:themeShade="BF"/>
+                <w:sz w:val="28"/>
+                <w:szCs w:val="28"/>
+              </w:rPr>
+              <w:t>Moderate</w:t>
             </w:r>
           </w:p>
         </w:tc>
@@ -2476,6 +2500,73 @@
           <w:rFonts w:ascii="Times New Roman" w:hAnsi="Times New Roman"/>
         </w:rPr>
       </w:pPr>
+    </w:p>
+    <w:p>
+      <w:pPr>
+        <w:rPr>
+          <w:rFonts w:ascii="Times New Roman" w:hAnsi="Times New Roman"/>
+        </w:rPr>
+      </w:pPr>
+    </w:p>
+    <w:p>
+      <w:pPr>
+        <w:pStyle w:val="Heading1"/>
+        <w:tabs>
+          <w:tab w:val="left" w:pos="720"/>
+        </w:tabs>
+        <w:spacing w:line="360" w:lineRule="auto"/>
+        <w:ind w:left="426" w:hanging="426"/>
+        <w:rPr>
+          <w:rFonts w:ascii="Times New Roman" w:hAnsi="Times New Roman"/>
+        </w:rPr>
+      </w:pPr>
+      <w:r>
+        <w:rPr>
+          <w:rFonts w:ascii="Times New Roman" w:hAnsi="Times New Roman"/>
+        </w:rPr>
+        <w:t>Explanation</w:t>
+      </w:r>
+      <w:r>
+        <w:rPr>
+          <w:rFonts w:ascii="Times New Roman" w:hAnsi="Times New Roman"/>
+        </w:rPr>
+        <w:t>:</w:t>
+      </w:r>
+    </w:p>
+    <w:p/>
+    <w:p>
+      <w:pPr>
+        <w:spacing w:line="360" w:lineRule="auto"/>
+        <w:rPr>
+          <w:rFonts w:ascii="Times New Roman" w:hAnsi="Times New Roman"/>
+          <w:sz w:val="24"/>
+          <w:szCs w:val="22"/>
+        </w:rPr>
+      </w:pPr>
+      <w:r>
+        <w:rPr>
+          <w:rFonts w:ascii="Times New Roman" w:hAnsi="Times New Roman"/>
+          <w:sz w:val="24"/>
+          <w:szCs w:val="22"/>
+        </w:rPr>
+        <w:t xml:space="preserve">It is quite difficult for me to gage the overall security of the application, as the </w:t>
+      </w:r>
+      <w:r>
+        <w:rPr>
+          <w:rFonts w:ascii="Times New Roman" w:hAnsi="Times New Roman"/>
+          <w:sz w:val="24"/>
+          <w:szCs w:val="22"/>
+        </w:rPr>
+        <w:t xml:space="preserve">extent to which it may be exploitable depends on the attacker’s time and skill. Given an infinite amount of time, I think any application has exploitable vulnerabilities. </w:t>
+      </w:r>
+      <w:r>
+        <w:rPr>
+          <w:rFonts w:ascii="Times New Roman" w:hAnsi="Times New Roman"/>
+          <w:sz w:val="24"/>
+          <w:szCs w:val="22"/>
+        </w:rPr>
+        <w:t>A risk assessment should be done in a way where you need to be of the approach that your application is venerable at all times, and if some new exploit arises as for example Log4j incident, you should be quick to implement changes/fixes.</w:t>
+      </w:r>
     </w:p>
     <w:sectPr>
       <w:pgSz w:w="16838" w:h="11906" w:orient="landscape"/>
@@ -2571,7 +2662,7 @@
     <w:lsdException w:name="Closing" w:semiHidden="1" w:unhideWhenUsed="1"/>
     <w:lsdException w:name="Signature" w:semiHidden="1" w:unhideWhenUsed="1"/>
     <w:lsdException w:name="Default Paragraph Font" w:semiHidden="1" w:uiPriority="1" w:unhideWhenUsed="1"/>
-    <w:lsdException w:name="Body Text" w:semiHidden="1" w:unhideWhenUsed="1"/>
+    <w:lsdException w:name="Body Text" w:semiHidden="1" w:uiPriority="0" w:unhideWhenUsed="1"/>
     <w:lsdException w:name="Body Text Indent" w:semiHidden="1" w:unhideWhenUsed="1"/>
     <w:lsdException w:name="List Continue" w:semiHidden="1" w:unhideWhenUsed="1"/>
     <w:lsdException w:name="List Continue 2" w:semiHidden="1" w:unhideWhenUsed="1"/>
@@ -3182,6 +3273,33 @@
       <w:u w:val="single"/>
     </w:rPr>
   </w:style>
+  <w:style w:type="paragraph" w:styleId="BodyText">
+    <w:name w:val="Body Text"/>
+    <w:basedOn w:val="Normal"/>
+    <w:link w:val="BodyTextChar"/>
+    <w:semiHidden/>
+    <w:unhideWhenUsed/>
+    <w:rsid w:val="00230F09"/>
+    <w:pPr>
+      <w:jc w:val="left"/>
+    </w:pPr>
+    <w:rPr>
+      <w:rFonts w:ascii="Arial" w:hAnsi="Arial"/>
+      <w:lang w:val="en-NZ"/>
+    </w:rPr>
+  </w:style>
+  <w:style w:type="character" w:customStyle="1" w:styleId="BodyTextChar">
+    <w:name w:val="Body Text Char"/>
+    <w:basedOn w:val="DefaultParagraphFont"/>
+    <w:link w:val="BodyText"/>
+    <w:semiHidden/>
+    <w:rsid w:val="00230F09"/>
+    <w:rPr>
+      <w:rFonts w:ascii="Arial" w:eastAsia="Times New Roman" w:hAnsi="Arial" w:cs="Times New Roman"/>
+      <w:szCs w:val="20"/>
+      <w:lang w:val="en-NZ"/>
+    </w:rPr>
+  </w:style>
 </w:styles>
 </file>
 

--- a/documentation/src/withdrive_OWASP_report.docx
+++ b/documentation/src/withdrive_OWASP_report.docx
@@ -2243,31 +2243,7 @@
                   <w:szCs w:val="22"/>
                   <w:shd w:val="clear" w:color="auto" w:fill="FFFFFF"/>
                 </w:rPr>
-                <w:t>A10:2021-Server-Side Request Forg</w:t>
-              </w:r>
-              <w:r>
-                <w:rPr>
-                  <w:rStyle w:val="Hyperlink"/>
-                  <w:rFonts w:ascii="Times New Roman" w:eastAsiaTheme="majorEastAsia" w:hAnsi="Times New Roman"/>
-                  <w:b w:val="0"/>
-                  <w:bCs w:val="0"/>
-                  <w:sz w:val="24"/>
-                  <w:szCs w:val="22"/>
-                  <w:shd w:val="clear" w:color="auto" w:fill="FFFFFF"/>
-                </w:rPr>
-                <w:t>e</w:t>
-              </w:r>
-              <w:r>
-                <w:rPr>
-                  <w:rStyle w:val="Hyperlink"/>
-                  <w:rFonts w:ascii="Times New Roman" w:eastAsiaTheme="majorEastAsia" w:hAnsi="Times New Roman"/>
-                  <w:b w:val="0"/>
-                  <w:bCs w:val="0"/>
-                  <w:sz w:val="24"/>
-                  <w:szCs w:val="22"/>
-                  <w:shd w:val="clear" w:color="auto" w:fill="FFFFFF"/>
-                </w:rPr>
-                <w:t>ry</w:t>
+                <w:t>A10:2021-Server-Side Request Forgery</w:t>
               </w:r>
             </w:hyperlink>
             <w:r>
@@ -2565,7 +2541,47 @@
           <w:sz w:val="24"/>
           <w:szCs w:val="22"/>
         </w:rPr>
-        <w:t>A risk assessment should be done in a way where you need to be of the approach that your application is venerable at all times, and if some new exploit arises as for example Log4j incident, you should be quick to implement changes/fixes.</w:t>
+        <w:t xml:space="preserve">A risk assessment should be done in a way where you need to be of the approach that your application </w:t>
+      </w:r>
+      <w:r>
+        <w:rPr>
+          <w:rFonts w:ascii="Times New Roman" w:hAnsi="Times New Roman"/>
+          <w:sz w:val="24"/>
+          <w:szCs w:val="22"/>
+        </w:rPr>
+        <w:t xml:space="preserve">is always </w:t>
+      </w:r>
+      <w:r>
+        <w:rPr>
+          <w:rFonts w:ascii="Times New Roman" w:hAnsi="Times New Roman"/>
+          <w:sz w:val="24"/>
+          <w:szCs w:val="22"/>
+        </w:rPr>
+        <w:t>vulnerable</w:t>
+      </w:r>
+      <w:r>
+        <w:rPr>
+          <w:rFonts w:ascii="Times New Roman" w:hAnsi="Times New Roman"/>
+          <w:sz w:val="24"/>
+          <w:szCs w:val="22"/>
+        </w:rPr>
+        <w:t>, and if some new exploit arises as for example Log4j incident, you should be quick to implement changes/fixes</w:t>
+      </w:r>
+      <w:r>
+        <w:rPr>
+          <w:rFonts w:ascii="Times New Roman" w:hAnsi="Times New Roman"/>
+          <w:sz w:val="24"/>
+          <w:szCs w:val="22"/>
+        </w:rPr>
+        <w:t xml:space="preserve"> and never write off the application as “fully” secure</w:t>
+      </w:r>
+      <w:r>
+        <w:rPr>
+          <w:rFonts w:ascii="Times New Roman" w:hAnsi="Times New Roman"/>
+          <w:sz w:val="24"/>
+          <w:szCs w:val="22"/>
+        </w:rPr>
+        <w:t>.</w:t>
       </w:r>
     </w:p>
     <w:sectPr>
